--- a/uploads/template/Template_surat_permohonan_cicilan.docx
+++ b/uploads/template/Template_surat_permohonan_cicilan.docx
@@ -85,99 +85,17 @@
           <w:szCs w:val="24"/>
           <w:lang w:val="en-ID"/>
         </w:rPr>
-        <w:t xml:space="preserve">ang </w:t>
-      </w:r>
-      <w:proofErr w:type="spellStart"/>
-      <w:r>
-        <w:rPr>
-          <w:rFonts w:cstheme="minorHAnsi"/>
-          <w:sz w:val="24"/>
-          <w:szCs w:val="24"/>
-          <w:lang w:val="en-ID"/>
-        </w:rPr>
-        <w:t>bertanda</w:t>
-      </w:r>
-      <w:proofErr w:type="spellEnd"/>
-      <w:r>
-        <w:rPr>
-          <w:rFonts w:cstheme="minorHAnsi"/>
-          <w:sz w:val="24"/>
-          <w:szCs w:val="24"/>
-          <w:lang w:val="en-ID"/>
-        </w:rPr>
-        <w:t xml:space="preserve"> </w:t>
-      </w:r>
-      <w:proofErr w:type="spellStart"/>
-      <w:r>
-        <w:rPr>
-          <w:rFonts w:cstheme="minorHAnsi"/>
-          <w:sz w:val="24"/>
-          <w:szCs w:val="24"/>
-          <w:lang w:val="en-ID"/>
-        </w:rPr>
-        <w:t>tangan</w:t>
-      </w:r>
-      <w:proofErr w:type="spellEnd"/>
-      <w:r>
-        <w:rPr>
-          <w:rFonts w:cstheme="minorHAnsi"/>
-          <w:sz w:val="24"/>
-          <w:szCs w:val="24"/>
-          <w:lang w:val="en-ID"/>
-        </w:rPr>
-        <w:t xml:space="preserve"> di </w:t>
-      </w:r>
-      <w:proofErr w:type="spellStart"/>
-      <w:r>
-        <w:rPr>
-          <w:rFonts w:cstheme="minorHAnsi"/>
-          <w:sz w:val="24"/>
-          <w:szCs w:val="24"/>
-          <w:lang w:val="en-ID"/>
-        </w:rPr>
-        <w:t>bawa</w:t>
-      </w:r>
-      <w:r>
-        <w:rPr>
-          <w:rFonts w:cstheme="minorHAnsi"/>
-          <w:sz w:val="24"/>
-          <w:szCs w:val="24"/>
-          <w:lang w:val="en-ID"/>
-        </w:rPr>
-        <w:t>h</w:t>
-      </w:r>
-      <w:proofErr w:type="spellEnd"/>
-      <w:r>
-        <w:rPr>
-          <w:rFonts w:cstheme="minorHAnsi"/>
-          <w:sz w:val="24"/>
-          <w:szCs w:val="24"/>
-          <w:lang w:val="en-ID"/>
-        </w:rPr>
-        <w:t xml:space="preserve"> </w:t>
-      </w:r>
-      <w:proofErr w:type="spellStart"/>
-      <w:proofErr w:type="gramStart"/>
-      <w:r>
-        <w:rPr>
-          <w:rFonts w:cstheme="minorHAnsi"/>
-          <w:sz w:val="24"/>
-          <w:szCs w:val="24"/>
-          <w:lang w:val="en-ID"/>
-        </w:rPr>
-        <w:t>ini</w:t>
-      </w:r>
-      <w:proofErr w:type="spellEnd"/>
-      <w:r>
-        <w:rPr>
-          <w:rFonts w:cstheme="minorHAnsi"/>
-          <w:sz w:val="24"/>
-          <w:szCs w:val="24"/>
-          <w:lang w:val="en-ID"/>
-        </w:rPr>
-        <w:t xml:space="preserve"> :</w:t>
-      </w:r>
-      <w:proofErr w:type="gramEnd"/>
+        <w:t>ang bertanda tangan di bawa</w:t>
+      </w:r>
+      <w:r>
+        <w:rPr>
+          <w:rFonts w:cstheme="minorHAnsi"/>
+          <w:sz w:val="24"/>
+          <w:szCs w:val="24"/>
+          <w:lang w:val="en-ID"/>
+        </w:rPr>
+        <w:t>h ini :</w:t>
+      </w:r>
       <w:r>
         <w:rPr>
           <w:rFonts w:cstheme="minorHAnsi"/>
@@ -224,7 +142,6 @@
         </w:rPr>
         <w:t>${</w:t>
       </w:r>
-      <w:proofErr w:type="spellStart"/>
       <w:r>
         <w:rPr>
           <w:rFonts w:asciiTheme="majorHAnsi" w:hAnsiTheme="majorHAnsi" w:cstheme="majorHAnsi"/>
@@ -265,7 +182,6 @@
         </w:rPr>
         <w:t>Father</w:t>
       </w:r>
-      <w:proofErr w:type="spellEnd"/>
       <w:r>
         <w:rPr>
           <w:rFonts w:asciiTheme="majorHAnsi" w:hAnsiTheme="majorHAnsi" w:cstheme="majorHAnsi"/>
@@ -357,26 +273,7 @@
           <w:lang w:val="en-ID"/>
         </w:rPr>
         <w:br/>
-      </w:r>
-      <w:proofErr w:type="spellStart"/>
-      <w:r>
-        <w:rPr>
-          <w:rFonts w:cstheme="minorHAnsi"/>
-          <w:sz w:val="24"/>
-          <w:szCs w:val="24"/>
-          <w:lang w:val="en-ID"/>
-        </w:rPr>
-        <w:t>Pekerjaan</w:t>
-      </w:r>
-      <w:proofErr w:type="spellEnd"/>
-      <w:r>
-        <w:rPr>
-          <w:rFonts w:cstheme="minorHAnsi"/>
-          <w:sz w:val="24"/>
-          <w:szCs w:val="24"/>
-          <w:lang w:val="en-ID"/>
-        </w:rPr>
-        <w:t xml:space="preserve"> </w:t>
+        <w:t xml:space="preserve">Pekerjaan </w:t>
       </w:r>
       <w:r>
         <w:rPr>
@@ -414,7 +311,6 @@
         </w:rPr>
         <w:t>${</w:t>
       </w:r>
-      <w:proofErr w:type="spellStart"/>
       <w:r>
         <w:rPr>
           <w:rFonts w:asciiTheme="majorHAnsi" w:hAnsiTheme="majorHAnsi" w:cstheme="majorHAnsi"/>
@@ -455,7 +351,6 @@
         </w:rPr>
         <w:t>OccupationFather</w:t>
       </w:r>
-      <w:proofErr w:type="spellEnd"/>
       <w:r>
         <w:rPr>
           <w:rFonts w:asciiTheme="majorHAnsi" w:hAnsiTheme="majorHAnsi" w:cstheme="majorHAnsi"/>
@@ -480,7 +375,6 @@
         </w:rPr>
         <w:t>${</w:t>
       </w:r>
-      <w:proofErr w:type="spellStart"/>
       <w:r>
         <w:rPr>
           <w:rFonts w:asciiTheme="majorHAnsi" w:hAnsiTheme="majorHAnsi" w:cstheme="majorHAnsi"/>
@@ -521,7 +415,6 @@
         </w:rPr>
         <w:t>OccupationMother</w:t>
       </w:r>
-      <w:proofErr w:type="spellEnd"/>
       <w:r>
         <w:rPr>
           <w:rFonts w:asciiTheme="majorHAnsi" w:hAnsiTheme="majorHAnsi" w:cstheme="majorHAnsi"/>
@@ -538,27 +431,7 @@
           <w:lang w:val="en-ID"/>
         </w:rPr>
         <w:br/>
-        <w:t xml:space="preserve">No </w:t>
-      </w:r>
-      <w:proofErr w:type="spellStart"/>
-      <w:r>
-        <w:rPr>
-          <w:rFonts w:cstheme="minorHAnsi"/>
-          <w:sz w:val="24"/>
-          <w:szCs w:val="24"/>
-          <w:lang w:val="en-ID"/>
-        </w:rPr>
-        <w:t>Telepon</w:t>
-      </w:r>
-      <w:proofErr w:type="spellEnd"/>
-      <w:r>
-        <w:rPr>
-          <w:rFonts w:cstheme="minorHAnsi"/>
-          <w:sz w:val="24"/>
-          <w:szCs w:val="24"/>
-          <w:lang w:val="en-ID"/>
-        </w:rPr>
-        <w:t>/HP :</w:t>
+        <w:t>No Telepon/HP :</w:t>
       </w:r>
       <w:r>
         <w:rPr>
@@ -577,7 +450,6 @@
         </w:rPr>
         <w:t>${</w:t>
       </w:r>
-      <w:proofErr w:type="spellStart"/>
       <w:r>
         <w:rPr>
           <w:rFonts w:asciiTheme="majorHAnsi" w:hAnsiTheme="majorHAnsi" w:cstheme="majorHAnsi"/>
@@ -618,7 +490,6 @@
         </w:rPr>
         <w:t>PhoneFather</w:t>
       </w:r>
-      <w:proofErr w:type="spellEnd"/>
       <w:r>
         <w:rPr>
           <w:rFonts w:asciiTheme="majorHAnsi" w:hAnsiTheme="majorHAnsi" w:cstheme="majorHAnsi"/>
@@ -643,7 +514,6 @@
         </w:rPr>
         <w:t>${</w:t>
       </w:r>
-      <w:proofErr w:type="spellStart"/>
       <w:r>
         <w:rPr>
           <w:rFonts w:asciiTheme="majorHAnsi" w:hAnsiTheme="majorHAnsi" w:cstheme="majorHAnsi"/>
@@ -684,7 +554,6 @@
         </w:rPr>
         <w:t>PhoneMother</w:t>
       </w:r>
-      <w:proofErr w:type="spellEnd"/>
       <w:r>
         <w:rPr>
           <w:rFonts w:asciiTheme="majorHAnsi" w:hAnsiTheme="majorHAnsi" w:cstheme="majorHAnsi"/>
@@ -714,205 +583,14 @@
           <w:lang w:val="en-ID"/>
         </w:rPr>
       </w:pPr>
-      <w:proofErr w:type="spellStart"/>
-      <w:r>
-        <w:rPr>
-          <w:rFonts w:cstheme="minorHAnsi"/>
-          <w:sz w:val="24"/>
-          <w:szCs w:val="24"/>
-          <w:lang w:val="en-ID"/>
-        </w:rPr>
-        <w:t>Selanjutnya</w:t>
-      </w:r>
-      <w:proofErr w:type="spellEnd"/>
-      <w:r>
-        <w:rPr>
-          <w:rFonts w:cstheme="minorHAnsi"/>
-          <w:sz w:val="24"/>
-          <w:szCs w:val="24"/>
-          <w:lang w:val="en-ID"/>
-        </w:rPr>
-        <w:t xml:space="preserve"> </w:t>
-      </w:r>
-      <w:proofErr w:type="spellStart"/>
-      <w:r>
-        <w:rPr>
-          <w:rFonts w:cstheme="minorHAnsi"/>
-          <w:sz w:val="24"/>
-          <w:szCs w:val="24"/>
-          <w:lang w:val="en-ID"/>
-        </w:rPr>
-        <w:t>bertindak</w:t>
-      </w:r>
-      <w:proofErr w:type="spellEnd"/>
-      <w:r>
-        <w:rPr>
-          <w:rFonts w:cstheme="minorHAnsi"/>
-          <w:sz w:val="24"/>
-          <w:szCs w:val="24"/>
-          <w:lang w:val="en-ID"/>
-        </w:rPr>
-        <w:t xml:space="preserve"> </w:t>
-      </w:r>
-      <w:proofErr w:type="spellStart"/>
-      <w:r>
-        <w:rPr>
-          <w:rFonts w:cstheme="minorHAnsi"/>
-          <w:sz w:val="24"/>
-          <w:szCs w:val="24"/>
-          <w:lang w:val="en-ID"/>
-        </w:rPr>
-        <w:t>untuk</w:t>
-      </w:r>
-      <w:proofErr w:type="spellEnd"/>
-      <w:r>
-        <w:rPr>
-          <w:rFonts w:cstheme="minorHAnsi"/>
-          <w:sz w:val="24"/>
-          <w:szCs w:val="24"/>
-          <w:lang w:val="en-ID"/>
-        </w:rPr>
-        <w:t xml:space="preserve"> dan </w:t>
-      </w:r>
-      <w:proofErr w:type="spellStart"/>
-      <w:r>
-        <w:rPr>
-          <w:rFonts w:cstheme="minorHAnsi"/>
-          <w:sz w:val="24"/>
-          <w:szCs w:val="24"/>
-          <w:lang w:val="en-ID"/>
-        </w:rPr>
-        <w:t>atas</w:t>
-      </w:r>
-      <w:proofErr w:type="spellEnd"/>
-      <w:r>
-        <w:rPr>
-          <w:rFonts w:cstheme="minorHAnsi"/>
-          <w:sz w:val="24"/>
-          <w:szCs w:val="24"/>
-          <w:lang w:val="en-ID"/>
-        </w:rPr>
-        <w:t xml:space="preserve"> </w:t>
-      </w:r>
-      <w:proofErr w:type="spellStart"/>
-      <w:r>
-        <w:rPr>
-          <w:rFonts w:cstheme="minorHAnsi"/>
-          <w:sz w:val="24"/>
-          <w:szCs w:val="24"/>
-          <w:lang w:val="en-ID"/>
-        </w:rPr>
-        <w:t>nama</w:t>
-      </w:r>
-      <w:proofErr w:type="spellEnd"/>
-      <w:r>
-        <w:rPr>
-          <w:rFonts w:cstheme="minorHAnsi"/>
-          <w:sz w:val="24"/>
-          <w:szCs w:val="24"/>
-          <w:lang w:val="en-ID"/>
-        </w:rPr>
-        <w:t xml:space="preserve"> orang </w:t>
-      </w:r>
-      <w:proofErr w:type="spellStart"/>
-      <w:r>
-        <w:rPr>
-          <w:rFonts w:cstheme="minorHAnsi"/>
-          <w:sz w:val="24"/>
-          <w:szCs w:val="24"/>
-          <w:lang w:val="en-ID"/>
-        </w:rPr>
-        <w:t>tua</w:t>
-      </w:r>
-      <w:proofErr w:type="spellEnd"/>
-      <w:r>
-        <w:rPr>
-          <w:rFonts w:cstheme="minorHAnsi"/>
-          <w:sz w:val="24"/>
-          <w:szCs w:val="24"/>
-          <w:lang w:val="en-ID"/>
-        </w:rPr>
-        <w:t>/</w:t>
-      </w:r>
-      <w:proofErr w:type="spellStart"/>
-      <w:r>
-        <w:rPr>
-          <w:rFonts w:cstheme="minorHAnsi"/>
-          <w:sz w:val="24"/>
-          <w:szCs w:val="24"/>
-          <w:lang w:val="en-ID"/>
-        </w:rPr>
-        <w:t>wali</w:t>
-      </w:r>
-      <w:proofErr w:type="spellEnd"/>
-      <w:r>
-        <w:rPr>
-          <w:rFonts w:cstheme="minorHAnsi"/>
-          <w:sz w:val="24"/>
-          <w:szCs w:val="24"/>
-          <w:lang w:val="en-ID"/>
-        </w:rPr>
-        <w:t xml:space="preserve"> </w:t>
-      </w:r>
-      <w:proofErr w:type="spellStart"/>
-      <w:r>
-        <w:rPr>
-          <w:rFonts w:cstheme="minorHAnsi"/>
-          <w:sz w:val="24"/>
-          <w:szCs w:val="24"/>
-          <w:lang w:val="en-ID"/>
-        </w:rPr>
-        <w:t>dari</w:t>
-      </w:r>
-      <w:proofErr w:type="spellEnd"/>
-      <w:r>
-        <w:rPr>
-          <w:rFonts w:cstheme="minorHAnsi"/>
-          <w:sz w:val="24"/>
-          <w:szCs w:val="24"/>
-          <w:lang w:val="en-ID"/>
-        </w:rPr>
-        <w:t xml:space="preserve"> </w:t>
-      </w:r>
-      <w:proofErr w:type="spellStart"/>
-      <w:r>
-        <w:rPr>
-          <w:rFonts w:cstheme="minorHAnsi"/>
-          <w:sz w:val="24"/>
-          <w:szCs w:val="24"/>
-          <w:lang w:val="en-ID"/>
-        </w:rPr>
-        <w:t>mahasiswa</w:t>
-      </w:r>
-      <w:proofErr w:type="spellEnd"/>
-      <w:r>
-        <w:rPr>
-          <w:rFonts w:cstheme="minorHAnsi"/>
-          <w:sz w:val="24"/>
-          <w:szCs w:val="24"/>
-          <w:lang w:val="en-ID"/>
-        </w:rPr>
-        <w:t xml:space="preserve"> </w:t>
-      </w:r>
-      <w:proofErr w:type="spellStart"/>
-      <w:r>
-        <w:rPr>
-          <w:rFonts w:cstheme="minorHAnsi"/>
-          <w:sz w:val="24"/>
-          <w:szCs w:val="24"/>
-          <w:lang w:val="en-ID"/>
-        </w:rPr>
-        <w:t>Universitas</w:t>
-      </w:r>
-      <w:proofErr w:type="spellEnd"/>
-      <w:r>
-        <w:rPr>
-          <w:rFonts w:cstheme="minorHAnsi"/>
-          <w:sz w:val="24"/>
-          <w:szCs w:val="24"/>
-          <w:lang w:val="en-ID"/>
-        </w:rPr>
-        <w:t xml:space="preserve"> Agung</w:t>
+      <w:r>
+        <w:rPr>
+          <w:rFonts w:cstheme="minorHAnsi"/>
+          <w:sz w:val="24"/>
+          <w:szCs w:val="24"/>
+          <w:lang w:val="en-ID"/>
+        </w:rPr>
+        <w:t>Selanjutnya bertindak untuk dan atas nama orang tua/wali dari mahasiswa Universitas Agung</w:t>
       </w:r>
       <w:r>
         <w:rPr>
@@ -923,7 +601,6 @@
         </w:rPr>
         <w:br/>
       </w:r>
-      <w:proofErr w:type="spellStart"/>
       <w:r>
         <w:rPr>
           <w:rFonts w:cstheme="minorHAnsi"/>
@@ -933,7 +610,6 @@
         </w:rPr>
         <w:t>Podomoro</w:t>
       </w:r>
-      <w:proofErr w:type="spellEnd"/>
       <w:r>
         <w:rPr>
           <w:rFonts w:cstheme="minorHAnsi"/>
@@ -981,7 +657,6 @@
         </w:rPr>
         <w:tab/>
       </w:r>
-      <w:proofErr w:type="gramStart"/>
       <w:r>
         <w:rPr>
           <w:rFonts w:cstheme="minorHAnsi"/>
@@ -1001,7 +676,6 @@
         </w:rPr>
         <w:t>:</w:t>
       </w:r>
-      <w:proofErr w:type="gramEnd"/>
       <w:r>
         <w:rPr>
           <w:rFonts w:cstheme="minorHAnsi"/>
@@ -1019,7 +693,6 @@
         </w:rPr>
         <w:t>${</w:t>
       </w:r>
-      <w:proofErr w:type="spellStart"/>
       <w:r>
         <w:rPr>
           <w:rFonts w:asciiTheme="majorHAnsi" w:hAnsiTheme="majorHAnsi" w:cstheme="majorHAnsi"/>
@@ -1050,16 +723,7 @@
           <w:sz w:val="24"/>
           <w:szCs w:val="24"/>
         </w:rPr>
-        <w:t>.Name</w:t>
-      </w:r>
-      <w:proofErr w:type="spellEnd"/>
-      <w:r>
-        <w:rPr>
-          <w:rFonts w:asciiTheme="majorHAnsi" w:hAnsiTheme="majorHAnsi" w:cstheme="majorHAnsi"/>
-          <w:sz w:val="24"/>
-          <w:szCs w:val="24"/>
-        </w:rPr>
-        <w:t>}</w:t>
+        <w:t>.Name}</w:t>
       </w:r>
       <w:r>
         <w:rPr>
@@ -1115,7 +779,6 @@
         </w:rPr>
         <w:t>${</w:t>
       </w:r>
-      <w:proofErr w:type="spellStart"/>
       <w:r>
         <w:rPr>
           <w:rFonts w:asciiTheme="majorHAnsi" w:hAnsiTheme="majorHAnsi" w:cstheme="majorHAnsi"/>
@@ -1156,7 +819,6 @@
         </w:rPr>
         <w:t>ProdiName</w:t>
       </w:r>
-      <w:proofErr w:type="spellEnd"/>
       <w:r>
         <w:rPr>
           <w:rFonts w:asciiTheme="majorHAnsi" w:hAnsiTheme="majorHAnsi" w:cstheme="majorHAnsi"/>
@@ -1288,35 +950,14 @@
           <w:lang w:val="en-ID"/>
         </w:rPr>
       </w:pPr>
-      <w:proofErr w:type="spellStart"/>
-      <w:r>
-        <w:rPr>
-          <w:rFonts w:cstheme="minorHAnsi"/>
-          <w:sz w:val="24"/>
-          <w:szCs w:val="24"/>
-          <w:lang w:val="en-ID"/>
-        </w:rPr>
-        <w:t>Dengan</w:t>
-      </w:r>
-      <w:proofErr w:type="spellEnd"/>
-      <w:r>
-        <w:rPr>
-          <w:rFonts w:cstheme="minorHAnsi"/>
-          <w:sz w:val="24"/>
-          <w:szCs w:val="24"/>
-          <w:lang w:val="en-ID"/>
-        </w:rPr>
-        <w:t xml:space="preserve"> </w:t>
-      </w:r>
-      <w:proofErr w:type="spellStart"/>
-      <w:r>
-        <w:rPr>
-          <w:rFonts w:cstheme="minorHAnsi"/>
-          <w:sz w:val="24"/>
-          <w:szCs w:val="24"/>
-          <w:lang w:val="en-ID"/>
-        </w:rPr>
-        <w:t>p</w:t>
+      <w:r>
+        <w:rPr>
+          <w:rFonts w:cstheme="minorHAnsi"/>
+          <w:sz w:val="24"/>
+          <w:szCs w:val="24"/>
+          <w:lang w:val="en-ID"/>
+        </w:rPr>
+        <w:t>Dengan p</w:t>
       </w:r>
       <w:r>
         <w:rPr>
@@ -1327,95 +968,14 @@
         </w:rPr>
         <w:t>erincian</w:t>
       </w:r>
-      <w:proofErr w:type="spellEnd"/>
-      <w:r>
-        <w:rPr>
-          <w:rFonts w:cstheme="minorHAnsi"/>
-          <w:sz w:val="24"/>
-          <w:szCs w:val="24"/>
-          <w:lang w:val="en-ID"/>
-        </w:rPr>
-        <w:t xml:space="preserve"> </w:t>
-      </w:r>
-      <w:proofErr w:type="spellStart"/>
-      <w:r>
-        <w:rPr>
-          <w:rFonts w:cstheme="minorHAnsi"/>
-          <w:sz w:val="24"/>
-          <w:szCs w:val="24"/>
-          <w:lang w:val="en-ID"/>
-        </w:rPr>
-        <w:t>biaya</w:t>
-      </w:r>
-      <w:proofErr w:type="spellEnd"/>
-      <w:r>
-        <w:rPr>
-          <w:rFonts w:cstheme="minorHAnsi"/>
-          <w:sz w:val="24"/>
-          <w:szCs w:val="24"/>
-          <w:lang w:val="en-ID"/>
-        </w:rPr>
-        <w:t xml:space="preserve"> </w:t>
-      </w:r>
-      <w:proofErr w:type="spellStart"/>
-      <w:r>
-        <w:rPr>
-          <w:rFonts w:cstheme="minorHAnsi"/>
-          <w:sz w:val="24"/>
-          <w:szCs w:val="24"/>
-          <w:lang w:val="en-ID"/>
-        </w:rPr>
-        <w:t>kuliah</w:t>
-      </w:r>
-      <w:proofErr w:type="spellEnd"/>
-      <w:r>
-        <w:rPr>
-          <w:rFonts w:cstheme="minorHAnsi"/>
-          <w:sz w:val="24"/>
-          <w:szCs w:val="24"/>
-          <w:lang w:val="en-ID"/>
-        </w:rPr>
-        <w:t xml:space="preserve"> </w:t>
-      </w:r>
-      <w:proofErr w:type="spellStart"/>
-      <w:r>
-        <w:rPr>
-          <w:rFonts w:cstheme="minorHAnsi"/>
-          <w:sz w:val="24"/>
-          <w:szCs w:val="24"/>
-          <w:lang w:val="en-ID"/>
-        </w:rPr>
-        <w:t>sebagai</w:t>
-      </w:r>
-      <w:proofErr w:type="spellEnd"/>
-      <w:r>
-        <w:rPr>
-          <w:rFonts w:cstheme="minorHAnsi"/>
-          <w:sz w:val="24"/>
-          <w:szCs w:val="24"/>
-          <w:lang w:val="en-ID"/>
-        </w:rPr>
-        <w:t xml:space="preserve"> </w:t>
-      </w:r>
-      <w:proofErr w:type="spellStart"/>
-      <w:r>
-        <w:rPr>
-          <w:rFonts w:cstheme="minorHAnsi"/>
-          <w:sz w:val="24"/>
-          <w:szCs w:val="24"/>
-          <w:lang w:val="en-ID"/>
-        </w:rPr>
-        <w:t>berikut</w:t>
-      </w:r>
-      <w:proofErr w:type="spellEnd"/>
-      <w:r>
-        <w:rPr>
-          <w:rFonts w:cstheme="minorHAnsi"/>
-          <w:sz w:val="24"/>
-          <w:szCs w:val="24"/>
-          <w:lang w:val="en-ID"/>
-        </w:rPr>
-        <w:t xml:space="preserve"> :</w:t>
+      <w:r>
+        <w:rPr>
+          <w:rFonts w:cstheme="minorHAnsi"/>
+          <w:sz w:val="24"/>
+          <w:szCs w:val="24"/>
+          <w:lang w:val="en-ID"/>
+        </w:rPr>
+        <w:t xml:space="preserve"> biaya kuliah sebagai berikut :</w:t>
       </w:r>
       <w:r>
         <w:rPr>
@@ -1425,27 +985,7 @@
           <w:lang w:val="en-ID"/>
         </w:rPr>
         <w:br/>
-        <w:t xml:space="preserve">Total </w:t>
-      </w:r>
-      <w:proofErr w:type="spellStart"/>
-      <w:r>
-        <w:rPr>
-          <w:rFonts w:cstheme="minorHAnsi"/>
-          <w:sz w:val="24"/>
-          <w:szCs w:val="24"/>
-          <w:lang w:val="en-ID"/>
-        </w:rPr>
-        <w:t>Biaya</w:t>
-      </w:r>
-      <w:proofErr w:type="spellEnd"/>
-      <w:r>
-        <w:rPr>
-          <w:rFonts w:cstheme="minorHAnsi"/>
-          <w:sz w:val="24"/>
-          <w:szCs w:val="24"/>
-          <w:lang w:val="en-ID"/>
-        </w:rPr>
-        <w:t xml:space="preserve"> BPP </w:t>
+        <w:t xml:space="preserve">Total Biaya BPP </w:t>
       </w:r>
       <w:r>
         <w:rPr>
@@ -1482,27 +1022,7 @@
           <w:lang w:val="en-ID"/>
         </w:rPr>
         <w:br/>
-        <w:t xml:space="preserve">Total </w:t>
-      </w:r>
-      <w:proofErr w:type="spellStart"/>
-      <w:r>
-        <w:rPr>
-          <w:rFonts w:cstheme="minorHAnsi"/>
-          <w:sz w:val="24"/>
-          <w:szCs w:val="24"/>
-          <w:lang w:val="en-ID"/>
-        </w:rPr>
-        <w:t>Biaya</w:t>
-      </w:r>
-      <w:proofErr w:type="spellEnd"/>
-      <w:r>
-        <w:rPr>
-          <w:rFonts w:cstheme="minorHAnsi"/>
-          <w:sz w:val="24"/>
-          <w:szCs w:val="24"/>
-          <w:lang w:val="en-ID"/>
-        </w:rPr>
-        <w:t xml:space="preserve"> Lain-Lain </w:t>
+        <w:t xml:space="preserve">Total Biaya Lain-Lain </w:t>
       </w:r>
       <w:r>
         <w:rPr>
@@ -1531,27 +1051,7 @@
           <w:lang w:val="en-ID"/>
         </w:rPr>
         <w:br/>
-        <w:t xml:space="preserve">Total </w:t>
-      </w:r>
-      <w:proofErr w:type="spellStart"/>
-      <w:r>
-        <w:rPr>
-          <w:rFonts w:cstheme="minorHAnsi"/>
-          <w:sz w:val="24"/>
-          <w:szCs w:val="24"/>
-          <w:lang w:val="en-ID"/>
-        </w:rPr>
-        <w:t>Biaya</w:t>
-      </w:r>
-      <w:proofErr w:type="spellEnd"/>
-      <w:r>
-        <w:rPr>
-          <w:rFonts w:cstheme="minorHAnsi"/>
-          <w:sz w:val="24"/>
-          <w:szCs w:val="24"/>
-          <w:lang w:val="en-ID"/>
-        </w:rPr>
-        <w:t xml:space="preserve"> SKS </w:t>
+        <w:t xml:space="preserve">Total Biaya SKS </w:t>
       </w:r>
       <w:r>
         <w:rPr>
@@ -1608,45 +1108,14 @@
         </w:rPr>
         <w:t xml:space="preserve"> </w:t>
       </w:r>
-      <w:proofErr w:type="spellStart"/>
-      <w:r>
-        <w:rPr>
-          <w:rFonts w:cstheme="minorHAnsi"/>
-          <w:sz w:val="24"/>
-          <w:szCs w:val="24"/>
-          <w:lang w:val="en-ID"/>
-        </w:rPr>
-        <w:t>Jumlah</w:t>
-      </w:r>
-      <w:proofErr w:type="spellEnd"/>
-      <w:r>
-        <w:rPr>
-          <w:rFonts w:cstheme="minorHAnsi"/>
-          <w:sz w:val="24"/>
-          <w:szCs w:val="24"/>
-          <w:lang w:val="en-ID"/>
-        </w:rPr>
-        <w:t xml:space="preserve"> SKS yang </w:t>
-      </w:r>
-      <w:proofErr w:type="spellStart"/>
-      <w:r>
-        <w:rPr>
-          <w:rFonts w:cstheme="minorHAnsi"/>
-          <w:sz w:val="24"/>
-          <w:szCs w:val="24"/>
-          <w:lang w:val="en-ID"/>
-        </w:rPr>
-        <w:t>diambil</w:t>
-      </w:r>
-      <w:proofErr w:type="spellEnd"/>
-      <w:r>
-        <w:rPr>
-          <w:rFonts w:cstheme="minorHAnsi"/>
-          <w:sz w:val="24"/>
-          <w:szCs w:val="24"/>
-          <w:lang w:val="en-ID"/>
-        </w:rPr>
-        <w:t xml:space="preserve"> : …</w:t>
+      <w:r>
+        <w:rPr>
+          <w:rFonts w:cstheme="minorHAnsi"/>
+          <w:sz w:val="24"/>
+          <w:szCs w:val="24"/>
+          <w:lang w:val="en-ID"/>
+        </w:rPr>
+        <w:t>Jumlah SKS yang diambil : …</w:t>
       </w:r>
       <w:r>
         <w:rPr>
@@ -1674,39 +1143,8 @@
           <w:lang w:val="en-ID"/>
         </w:rPr>
         <w:br/>
-        <w:t xml:space="preserve">Total </w:t>
-      </w:r>
-      <w:proofErr w:type="spellStart"/>
-      <w:r>
-        <w:rPr>
-          <w:rFonts w:cstheme="minorHAnsi"/>
-          <w:sz w:val="24"/>
-          <w:szCs w:val="24"/>
-          <w:lang w:val="en-ID"/>
-        </w:rPr>
-        <w:t>Biaya</w:t>
-      </w:r>
-      <w:proofErr w:type="spellEnd"/>
-      <w:r>
-        <w:rPr>
-          <w:rFonts w:cstheme="minorHAnsi"/>
-          <w:sz w:val="24"/>
-          <w:szCs w:val="24"/>
-          <w:lang w:val="en-ID"/>
-        </w:rPr>
-        <w:t xml:space="preserve"> </w:t>
-      </w:r>
-      <w:proofErr w:type="spellStart"/>
-      <w:r>
-        <w:rPr>
-          <w:rFonts w:cstheme="minorHAnsi"/>
-          <w:sz w:val="24"/>
-          <w:szCs w:val="24"/>
-          <w:lang w:val="en-ID"/>
-        </w:rPr>
-        <w:t>Kuliah</w:t>
-      </w:r>
-      <w:proofErr w:type="spellEnd"/>
+        <w:t>Total Biaya Kuliah</w:t>
+      </w:r>
       <w:r>
         <w:rPr>
           <w:rFonts w:cstheme="minorHAnsi"/>
@@ -1747,168 +1185,15 @@
           <w:lang w:val="en-ID"/>
         </w:rPr>
       </w:pPr>
-      <w:proofErr w:type="spellStart"/>
-      <w:r>
-        <w:rPr>
-          <w:rFonts w:cstheme="minorHAnsi"/>
-          <w:sz w:val="24"/>
-          <w:szCs w:val="24"/>
-          <w:lang w:val="en-ID"/>
-        </w:rPr>
-        <w:t>Mengajukan</w:t>
-      </w:r>
-      <w:proofErr w:type="spellEnd"/>
-      <w:r>
-        <w:rPr>
-          <w:rFonts w:cstheme="minorHAnsi"/>
-          <w:sz w:val="24"/>
-          <w:szCs w:val="24"/>
-          <w:lang w:val="en-ID"/>
-        </w:rPr>
-        <w:t xml:space="preserve"> </w:t>
-      </w:r>
-      <w:proofErr w:type="spellStart"/>
-      <w:r>
-        <w:rPr>
-          <w:rFonts w:cstheme="minorHAnsi"/>
-          <w:sz w:val="24"/>
-          <w:szCs w:val="24"/>
-          <w:lang w:val="en-ID"/>
-        </w:rPr>
-        <w:t>cicilan</w:t>
-      </w:r>
-      <w:proofErr w:type="spellEnd"/>
-      <w:r>
-        <w:rPr>
-          <w:rFonts w:cstheme="minorHAnsi"/>
-          <w:sz w:val="24"/>
-          <w:szCs w:val="24"/>
-          <w:lang w:val="en-ID"/>
-        </w:rPr>
-        <w:t xml:space="preserve"> </w:t>
-      </w:r>
-      <w:proofErr w:type="spellStart"/>
-      <w:r>
-        <w:rPr>
-          <w:rFonts w:cstheme="minorHAnsi"/>
-          <w:sz w:val="24"/>
-          <w:szCs w:val="24"/>
-          <w:lang w:val="en-ID"/>
-        </w:rPr>
-        <w:t>pembayaran</w:t>
-      </w:r>
-      <w:proofErr w:type="spellEnd"/>
-      <w:r>
-        <w:rPr>
-          <w:rFonts w:cstheme="minorHAnsi"/>
-          <w:sz w:val="24"/>
-          <w:szCs w:val="24"/>
-          <w:lang w:val="en-ID"/>
-        </w:rPr>
-        <w:t xml:space="preserve"> pada Semester </w:t>
-      </w:r>
-      <w:proofErr w:type="spellStart"/>
-      <w:r>
-        <w:rPr>
-          <w:rFonts w:cstheme="minorHAnsi"/>
-          <w:sz w:val="24"/>
-          <w:szCs w:val="24"/>
-          <w:lang w:val="en-ID"/>
-        </w:rPr>
-        <w:t>Ganjil</w:t>
-      </w:r>
-      <w:proofErr w:type="spellEnd"/>
-      <w:r>
-        <w:rPr>
-          <w:rFonts w:cstheme="minorHAnsi"/>
-          <w:sz w:val="24"/>
-          <w:szCs w:val="24"/>
-          <w:lang w:val="en-ID"/>
-        </w:rPr>
-        <w:t xml:space="preserve"> </w:t>
-      </w:r>
-      <w:proofErr w:type="spellStart"/>
-      <w:r>
-        <w:rPr>
-          <w:rFonts w:cstheme="minorHAnsi"/>
-          <w:sz w:val="24"/>
-          <w:szCs w:val="24"/>
-          <w:lang w:val="en-ID"/>
-        </w:rPr>
-        <w:t>Tahun</w:t>
-      </w:r>
-      <w:proofErr w:type="spellEnd"/>
-      <w:r>
-        <w:rPr>
-          <w:rFonts w:cstheme="minorHAnsi"/>
-          <w:sz w:val="24"/>
-          <w:szCs w:val="24"/>
-          <w:lang w:val="en-ID"/>
-        </w:rPr>
-        <w:t xml:space="preserve"> </w:t>
-      </w:r>
-      <w:proofErr w:type="spellStart"/>
-      <w:r>
-        <w:rPr>
-          <w:rFonts w:cstheme="minorHAnsi"/>
-          <w:sz w:val="24"/>
-          <w:szCs w:val="24"/>
-          <w:lang w:val="en-ID"/>
-        </w:rPr>
-        <w:t>Ajaran</w:t>
-      </w:r>
-      <w:proofErr w:type="spellEnd"/>
-      <w:r>
-        <w:rPr>
-          <w:rFonts w:cstheme="minorHAnsi"/>
-          <w:sz w:val="24"/>
-          <w:szCs w:val="24"/>
-          <w:lang w:val="en-ID"/>
-        </w:rPr>
-        <w:t xml:space="preserve"> 2020/2021 yang </w:t>
-      </w:r>
-      <w:proofErr w:type="spellStart"/>
-      <w:r>
-        <w:rPr>
-          <w:rFonts w:cstheme="minorHAnsi"/>
-          <w:sz w:val="24"/>
-          <w:szCs w:val="24"/>
-          <w:lang w:val="en-ID"/>
-        </w:rPr>
-        <w:t>terbagi</w:t>
-      </w:r>
-      <w:proofErr w:type="spellEnd"/>
-      <w:r>
-        <w:rPr>
-          <w:rFonts w:cstheme="minorHAnsi"/>
-          <w:sz w:val="24"/>
-          <w:szCs w:val="24"/>
-          <w:lang w:val="en-ID"/>
-        </w:rPr>
-        <w:t xml:space="preserve"> </w:t>
-      </w:r>
-      <w:proofErr w:type="spellStart"/>
-      <w:proofErr w:type="gramStart"/>
-      <w:r>
-        <w:rPr>
-          <w:rFonts w:cstheme="minorHAnsi"/>
-          <w:sz w:val="24"/>
-          <w:szCs w:val="24"/>
-          <w:lang w:val="en-ID"/>
-        </w:rPr>
-        <w:t>atas</w:t>
-      </w:r>
-      <w:proofErr w:type="spellEnd"/>
-      <w:r>
-        <w:rPr>
-          <w:rFonts w:cstheme="minorHAnsi"/>
-          <w:sz w:val="24"/>
-          <w:szCs w:val="24"/>
-          <w:lang w:val="en-ID"/>
-        </w:rPr>
-        <w:t xml:space="preserve"> :</w:t>
-      </w:r>
-      <w:proofErr w:type="gramEnd"/>
+      <w:r>
+        <w:rPr>
+          <w:rFonts w:cstheme="minorHAnsi"/>
+          <w:sz w:val="24"/>
+          <w:szCs w:val="24"/>
+          <w:lang w:val="en-ID"/>
+        </w:rPr>
+        <w:t>Mengajukan cicilan pembayaran pada Semester Ganjil Tahun Ajaran 2020/2021 yang terbagi atas :</w:t>
+      </w:r>
     </w:p>
     <w:p>
       <w:pPr>
@@ -1924,25 +1209,14 @@
           <w:lang w:val="en-ID"/>
         </w:rPr>
       </w:pPr>
-      <w:proofErr w:type="spellStart"/>
-      <w:r>
-        <w:rPr>
-          <w:rFonts w:cstheme="minorHAnsi"/>
-          <w:sz w:val="24"/>
-          <w:szCs w:val="24"/>
-          <w:lang w:val="en-ID"/>
-        </w:rPr>
-        <w:t>Cicilan</w:t>
-      </w:r>
-      <w:proofErr w:type="spellEnd"/>
-      <w:r>
-        <w:rPr>
-          <w:rFonts w:cstheme="minorHAnsi"/>
-          <w:sz w:val="24"/>
-          <w:szCs w:val="24"/>
-          <w:lang w:val="en-ID"/>
-        </w:rPr>
-        <w:t xml:space="preserve"> 1 </w:t>
+      <w:r>
+        <w:rPr>
+          <w:rFonts w:cstheme="minorHAnsi"/>
+          <w:sz w:val="24"/>
+          <w:szCs w:val="24"/>
+          <w:lang w:val="en-ID"/>
+        </w:rPr>
+        <w:t xml:space="preserve">Cicilan 1 </w:t>
       </w:r>
       <w:r>
         <w:rPr>
@@ -1960,17 +1234,7 @@
           <w:szCs w:val="24"/>
           <w:lang w:val="en-ID"/>
         </w:rPr>
-        <w:t xml:space="preserve">  </w:t>
-      </w:r>
-      <w:proofErr w:type="gramStart"/>
-      <w:r>
-        <w:rPr>
-          <w:rFonts w:cstheme="minorHAnsi"/>
-          <w:sz w:val="24"/>
-          <w:szCs w:val="24"/>
-          <w:lang w:val="en-ID"/>
-        </w:rPr>
-        <w:t xml:space="preserve">  </w:t>
+        <w:t xml:space="preserve">    </w:t>
       </w:r>
       <w:r>
         <w:rPr>
@@ -1981,7 +1245,6 @@
         </w:rPr>
         <w:t>:</w:t>
       </w:r>
-      <w:proofErr w:type="gramEnd"/>
       <w:r>
         <w:rPr>
           <w:rFonts w:cstheme="minorHAnsi"/>
@@ -2028,35 +1291,42 @@
         </w:rPr>
         <w:t xml:space="preserve">4.   </w:t>
       </w:r>
-      <w:proofErr w:type="spellStart"/>
-      <w:r>
-        <w:rPr>
-          <w:rFonts w:cstheme="minorHAnsi"/>
-          <w:sz w:val="24"/>
-          <w:szCs w:val="24"/>
-          <w:lang w:val="en-ID"/>
-        </w:rPr>
-        <w:t>Cicilan</w:t>
-      </w:r>
-      <w:proofErr w:type="spellEnd"/>
-      <w:r>
-        <w:rPr>
-          <w:rFonts w:cstheme="minorHAnsi"/>
-          <w:sz w:val="24"/>
-          <w:szCs w:val="24"/>
-          <w:lang w:val="en-ID"/>
-        </w:rPr>
-        <w:t xml:space="preserve"> 4       </w:t>
-      </w:r>
-      <w:proofErr w:type="gramStart"/>
-      <w:r>
-        <w:rPr>
-          <w:rFonts w:cstheme="minorHAnsi"/>
-          <w:sz w:val="24"/>
-          <w:szCs w:val="24"/>
-          <w:lang w:val="en-ID"/>
-        </w:rPr>
-        <w:t xml:space="preserve">  </w:t>
+      <w:r>
+        <w:rPr>
+          <w:rFonts w:cstheme="minorHAnsi"/>
+          <w:sz w:val="24"/>
+          <w:szCs w:val="24"/>
+          <w:lang w:val="en-ID"/>
+        </w:rPr>
+        <w:t xml:space="preserve">Cicilan 4         </w:t>
+      </w:r>
+      <w:r>
+        <w:rPr>
+          <w:rFonts w:cstheme="minorHAnsi"/>
+          <w:sz w:val="24"/>
+          <w:szCs w:val="24"/>
+          <w:lang w:val="en-ID"/>
+        </w:rPr>
+        <w:t xml:space="preserve">: </w:t>
+      </w:r>
+      <w:r>
+        <w:rPr>
+          <w:rFonts w:cstheme="minorHAnsi"/>
+          <w:sz w:val="24"/>
+          <w:szCs w:val="24"/>
+          <w:lang w:val="en-ID"/>
+        </w:rPr>
+        <w:t>………………………..</w:t>
+      </w:r>
+      <w:r>
+        <w:rPr>
+          <w:rFonts w:cstheme="minorHAnsi"/>
+          <w:sz w:val="24"/>
+          <w:szCs w:val="24"/>
+          <w:lang w:val="en-ID"/>
+        </w:rPr>
+        <w:br/>
+        <w:t xml:space="preserve">Besar Cicilan </w:t>
       </w:r>
       <w:r>
         <w:rPr>
@@ -2067,7 +1337,6 @@
         </w:rPr>
         <w:t>:</w:t>
       </w:r>
-      <w:proofErr w:type="gramEnd"/>
       <w:r>
         <w:rPr>
           <w:rFonts w:cstheme="minorHAnsi"/>
@@ -2084,28 +1353,35 @@
           <w:szCs w:val="24"/>
           <w:lang w:val="en-ID"/>
         </w:rPr>
-        <w:t>………………………..</w:t>
-      </w:r>
-      <w:r>
-        <w:rPr>
-          <w:rFonts w:cstheme="minorHAnsi"/>
-          <w:sz w:val="24"/>
-          <w:szCs w:val="24"/>
-          <w:lang w:val="en-ID"/>
-        </w:rPr>
-        <w:br/>
-      </w:r>
-      <w:proofErr w:type="spellStart"/>
-      <w:r>
-        <w:rPr>
-          <w:rFonts w:cstheme="minorHAnsi"/>
-          <w:sz w:val="24"/>
-          <w:szCs w:val="24"/>
-          <w:lang w:val="en-ID"/>
-        </w:rPr>
-        <w:t>Besar</w:t>
-      </w:r>
-      <w:proofErr w:type="spellEnd"/>
+        <w:t>….</w:t>
+      </w:r>
+      <w:r>
+        <w:rPr>
+          <w:rFonts w:cstheme="minorHAnsi"/>
+          <w:sz w:val="24"/>
+          <w:szCs w:val="24"/>
+          <w:lang w:val="en-ID"/>
+        </w:rPr>
+        <w:t>% dari Total Biaya K</w:t>
+      </w:r>
+      <w:r>
+        <w:rPr>
+          <w:rFonts w:cstheme="minorHAnsi"/>
+          <w:sz w:val="24"/>
+          <w:szCs w:val="24"/>
+          <w:lang w:val="en-ID"/>
+        </w:rPr>
+        <w:t>uliah</w:t>
+      </w:r>
+      <w:r>
+        <w:rPr>
+          <w:rFonts w:cstheme="minorHAnsi"/>
+          <w:sz w:val="24"/>
+          <w:szCs w:val="24"/>
+          <w:lang w:val="en-ID"/>
+        </w:rPr>
+        <w:t xml:space="preserve">          Besar Cicilan</w:t>
+      </w:r>
       <w:r>
         <w:rPr>
           <w:rFonts w:cstheme="minorHAnsi"/>
@@ -2115,102 +1391,32 @@
         </w:rPr>
         <w:t xml:space="preserve"> </w:t>
       </w:r>
-      <w:proofErr w:type="spellStart"/>
-      <w:r>
-        <w:rPr>
-          <w:rFonts w:cstheme="minorHAnsi"/>
-          <w:sz w:val="24"/>
-          <w:szCs w:val="24"/>
-          <w:lang w:val="en-ID"/>
-        </w:rPr>
-        <w:t>Cicilan</w:t>
-      </w:r>
-      <w:proofErr w:type="spellEnd"/>
-      <w:r>
-        <w:rPr>
-          <w:rFonts w:cstheme="minorHAnsi"/>
-          <w:sz w:val="24"/>
-          <w:szCs w:val="24"/>
-          <w:lang w:val="en-ID"/>
-        </w:rPr>
-        <w:t xml:space="preserve"> </w:t>
-      </w:r>
-      <w:r>
-        <w:rPr>
-          <w:rFonts w:cstheme="minorHAnsi"/>
-          <w:sz w:val="24"/>
-          <w:szCs w:val="24"/>
-          <w:lang w:val="en-ID"/>
-        </w:rPr>
-        <w:t>:</w:t>
-      </w:r>
-      <w:r>
-        <w:rPr>
-          <w:rFonts w:cstheme="minorHAnsi"/>
-          <w:sz w:val="24"/>
-          <w:szCs w:val="24"/>
-          <w:lang w:val="en-ID"/>
-        </w:rPr>
-        <w:t xml:space="preserve"> </w:t>
-      </w:r>
-      <w:r>
-        <w:rPr>
-          <w:rFonts w:cstheme="minorHAnsi"/>
-          <w:sz w:val="24"/>
-          <w:szCs w:val="24"/>
-          <w:lang w:val="en-ID"/>
-        </w:rPr>
-        <w:t xml:space="preserve">15% </w:t>
-      </w:r>
-      <w:proofErr w:type="spellStart"/>
-      <w:r>
-        <w:rPr>
-          <w:rFonts w:cstheme="minorHAnsi"/>
-          <w:sz w:val="24"/>
-          <w:szCs w:val="24"/>
-          <w:lang w:val="en-ID"/>
-        </w:rPr>
-        <w:t>dari</w:t>
-      </w:r>
-      <w:proofErr w:type="spellEnd"/>
-      <w:r>
-        <w:rPr>
-          <w:rFonts w:cstheme="minorHAnsi"/>
-          <w:sz w:val="24"/>
-          <w:szCs w:val="24"/>
-          <w:lang w:val="en-ID"/>
-        </w:rPr>
-        <w:t xml:space="preserve"> Total </w:t>
-      </w:r>
-      <w:proofErr w:type="spellStart"/>
-      <w:r>
-        <w:rPr>
-          <w:rFonts w:cstheme="minorHAnsi"/>
-          <w:sz w:val="24"/>
-          <w:szCs w:val="24"/>
-          <w:lang w:val="en-ID"/>
-        </w:rPr>
-        <w:t>Biaya</w:t>
-      </w:r>
-      <w:proofErr w:type="spellEnd"/>
-      <w:r>
-        <w:rPr>
-          <w:rFonts w:cstheme="minorHAnsi"/>
-          <w:sz w:val="24"/>
-          <w:szCs w:val="24"/>
-          <w:lang w:val="en-ID"/>
-        </w:rPr>
-        <w:t xml:space="preserve"> </w:t>
-      </w:r>
-      <w:proofErr w:type="spellStart"/>
-      <w:r>
-        <w:rPr>
-          <w:rFonts w:cstheme="minorHAnsi"/>
-          <w:sz w:val="24"/>
-          <w:szCs w:val="24"/>
-          <w:lang w:val="en-ID"/>
-        </w:rPr>
-        <w:t>K</w:t>
+      <w:r>
+        <w:rPr>
+          <w:rFonts w:cstheme="minorHAnsi"/>
+          <w:sz w:val="24"/>
+          <w:szCs w:val="24"/>
+          <w:lang w:val="en-ID"/>
+        </w:rPr>
+        <w:t xml:space="preserve">: </w:t>
+      </w:r>
+      <w:r>
+        <w:rPr>
+          <w:rFonts w:cstheme="minorHAnsi"/>
+          <w:sz w:val="24"/>
+          <w:szCs w:val="24"/>
+          <w:lang w:val="en-ID"/>
+        </w:rPr>
+        <w:t>….</w:t>
+      </w:r>
+      <w:r>
+        <w:rPr>
+          <w:rFonts w:cstheme="minorHAnsi"/>
+          <w:sz w:val="24"/>
+          <w:szCs w:val="24"/>
+          <w:lang w:val="en-ID"/>
+        </w:rPr>
+        <w:t xml:space="preserve"> % dari Total Biaya K</w:t>
       </w:r>
       <w:r>
         <w:rPr>
@@ -2221,134 +1427,6 @@
         </w:rPr>
         <w:t>uliah</w:t>
       </w:r>
-      <w:proofErr w:type="spellEnd"/>
-      <w:r>
-        <w:rPr>
-          <w:rFonts w:cstheme="minorHAnsi"/>
-          <w:sz w:val="24"/>
-          <w:szCs w:val="24"/>
-          <w:lang w:val="en-ID"/>
-        </w:rPr>
-        <w:t xml:space="preserve">          </w:t>
-      </w:r>
-      <w:proofErr w:type="spellStart"/>
-      <w:r>
-        <w:rPr>
-          <w:rFonts w:cstheme="minorHAnsi"/>
-          <w:sz w:val="24"/>
-          <w:szCs w:val="24"/>
-          <w:lang w:val="en-ID"/>
-        </w:rPr>
-        <w:t>Besar</w:t>
-      </w:r>
-      <w:proofErr w:type="spellEnd"/>
-      <w:r>
-        <w:rPr>
-          <w:rFonts w:cstheme="minorHAnsi"/>
-          <w:sz w:val="24"/>
-          <w:szCs w:val="24"/>
-          <w:lang w:val="en-ID"/>
-        </w:rPr>
-        <w:t xml:space="preserve"> </w:t>
-      </w:r>
-      <w:proofErr w:type="spellStart"/>
-      <w:r>
-        <w:rPr>
-          <w:rFonts w:cstheme="minorHAnsi"/>
-          <w:sz w:val="24"/>
-          <w:szCs w:val="24"/>
-          <w:lang w:val="en-ID"/>
-        </w:rPr>
-        <w:t>Cicilan</w:t>
-      </w:r>
-      <w:proofErr w:type="spellEnd"/>
-      <w:r>
-        <w:rPr>
-          <w:rFonts w:cstheme="minorHAnsi"/>
-          <w:sz w:val="24"/>
-          <w:szCs w:val="24"/>
-          <w:lang w:val="en-ID"/>
-        </w:rPr>
-        <w:t xml:space="preserve"> </w:t>
-      </w:r>
-      <w:r>
-        <w:rPr>
-          <w:rFonts w:cstheme="minorHAnsi"/>
-          <w:sz w:val="24"/>
-          <w:szCs w:val="24"/>
-          <w:lang w:val="en-ID"/>
-        </w:rPr>
-        <w:t xml:space="preserve">: </w:t>
-      </w:r>
-      <w:r>
-        <w:rPr>
-          <w:rFonts w:cstheme="minorHAnsi"/>
-          <w:sz w:val="24"/>
-          <w:szCs w:val="24"/>
-          <w:lang w:val="en-ID"/>
-        </w:rPr>
-        <w:t xml:space="preserve">15 % </w:t>
-      </w:r>
-      <w:proofErr w:type="spellStart"/>
-      <w:r>
-        <w:rPr>
-          <w:rFonts w:cstheme="minorHAnsi"/>
-          <w:sz w:val="24"/>
-          <w:szCs w:val="24"/>
-          <w:lang w:val="en-ID"/>
-        </w:rPr>
-        <w:t>dari</w:t>
-      </w:r>
-      <w:proofErr w:type="spellEnd"/>
-      <w:r>
-        <w:rPr>
-          <w:rFonts w:cstheme="minorHAnsi"/>
-          <w:sz w:val="24"/>
-          <w:szCs w:val="24"/>
-          <w:lang w:val="en-ID"/>
-        </w:rPr>
-        <w:t xml:space="preserve"> Total </w:t>
-      </w:r>
-      <w:proofErr w:type="spellStart"/>
-      <w:r>
-        <w:rPr>
-          <w:rFonts w:cstheme="minorHAnsi"/>
-          <w:sz w:val="24"/>
-          <w:szCs w:val="24"/>
-          <w:lang w:val="en-ID"/>
-        </w:rPr>
-        <w:t>Biaya</w:t>
-      </w:r>
-      <w:proofErr w:type="spellEnd"/>
-      <w:r>
-        <w:rPr>
-          <w:rFonts w:cstheme="minorHAnsi"/>
-          <w:sz w:val="24"/>
-          <w:szCs w:val="24"/>
-          <w:lang w:val="en-ID"/>
-        </w:rPr>
-        <w:t xml:space="preserve"> </w:t>
-      </w:r>
-      <w:proofErr w:type="spellStart"/>
-      <w:r>
-        <w:rPr>
-          <w:rFonts w:cstheme="minorHAnsi"/>
-          <w:sz w:val="24"/>
-          <w:szCs w:val="24"/>
-          <w:lang w:val="en-ID"/>
-        </w:rPr>
-        <w:t>K</w:t>
-      </w:r>
-      <w:r>
-        <w:rPr>
-          <w:rFonts w:cstheme="minorHAnsi"/>
-          <w:sz w:val="24"/>
-          <w:szCs w:val="24"/>
-          <w:lang w:val="en-ID"/>
-        </w:rPr>
-        <w:t>uliah</w:t>
-      </w:r>
-      <w:proofErr w:type="spellEnd"/>
     </w:p>
     <w:p>
       <w:pPr>
@@ -2364,25 +1442,14 @@
           <w:lang w:val="en-ID"/>
         </w:rPr>
       </w:pPr>
-      <w:proofErr w:type="spellStart"/>
-      <w:r>
-        <w:rPr>
-          <w:rFonts w:cstheme="minorHAnsi"/>
-          <w:sz w:val="24"/>
-          <w:szCs w:val="24"/>
-          <w:lang w:val="en-ID"/>
-        </w:rPr>
-        <w:t>Cicilan</w:t>
-      </w:r>
-      <w:proofErr w:type="spellEnd"/>
-      <w:r>
-        <w:rPr>
-          <w:rFonts w:cstheme="minorHAnsi"/>
-          <w:sz w:val="24"/>
-          <w:szCs w:val="24"/>
-          <w:lang w:val="en-ID"/>
-        </w:rPr>
-        <w:t xml:space="preserve"> 2</w:t>
+      <w:r>
+        <w:rPr>
+          <w:rFonts w:cstheme="minorHAnsi"/>
+          <w:sz w:val="24"/>
+          <w:szCs w:val="24"/>
+          <w:lang w:val="en-ID"/>
+        </w:rPr>
+        <w:t>Cicilan 2</w:t>
       </w:r>
       <w:r>
         <w:rPr>
@@ -2401,17 +1468,7 @@
           <w:lang w:val="en-ID"/>
         </w:rPr>
         <w:tab/>
-        <w:t xml:space="preserve">  </w:t>
-      </w:r>
-      <w:proofErr w:type="gramStart"/>
-      <w:r>
-        <w:rPr>
-          <w:rFonts w:cstheme="minorHAnsi"/>
-          <w:sz w:val="24"/>
-          <w:szCs w:val="24"/>
-          <w:lang w:val="en-ID"/>
-        </w:rPr>
-        <w:t xml:space="preserve">  </w:t>
+        <w:t xml:space="preserve">    </w:t>
       </w:r>
       <w:r>
         <w:rPr>
@@ -2422,7 +1479,6 @@
         </w:rPr>
         <w:t>:</w:t>
       </w:r>
-      <w:proofErr w:type="gramEnd"/>
       <w:r>
         <w:rPr>
           <w:rFonts w:cstheme="minorHAnsi"/>
@@ -2477,44 +1533,59 @@
         </w:rPr>
         <w:t xml:space="preserve">5.   </w:t>
       </w:r>
-      <w:proofErr w:type="spellStart"/>
-      <w:r>
-        <w:rPr>
-          <w:rFonts w:cstheme="minorHAnsi"/>
-          <w:sz w:val="24"/>
-          <w:szCs w:val="24"/>
-          <w:lang w:val="en-ID"/>
-        </w:rPr>
-        <w:t>Cicilan</w:t>
-      </w:r>
-      <w:proofErr w:type="spellEnd"/>
-      <w:r>
-        <w:rPr>
-          <w:rFonts w:cstheme="minorHAnsi"/>
-          <w:sz w:val="24"/>
-          <w:szCs w:val="24"/>
-          <w:lang w:val="en-ID"/>
-        </w:rPr>
-        <w:t xml:space="preserve"> 5</w:t>
-      </w:r>
-      <w:r>
-        <w:rPr>
-          <w:rFonts w:cstheme="minorHAnsi"/>
-          <w:sz w:val="24"/>
-          <w:szCs w:val="24"/>
-          <w:lang w:val="en-ID"/>
-        </w:rPr>
-        <w:t xml:space="preserve">       </w:t>
-      </w:r>
-      <w:proofErr w:type="gramStart"/>
-      <w:r>
-        <w:rPr>
-          <w:rFonts w:cstheme="minorHAnsi"/>
-          <w:sz w:val="24"/>
-          <w:szCs w:val="24"/>
-          <w:lang w:val="en-ID"/>
-        </w:rPr>
-        <w:t xml:space="preserve">  </w:t>
+      <w:r>
+        <w:rPr>
+          <w:rFonts w:cstheme="minorHAnsi"/>
+          <w:sz w:val="24"/>
+          <w:szCs w:val="24"/>
+          <w:lang w:val="en-ID"/>
+        </w:rPr>
+        <w:t>Cicilan 5</w:t>
+      </w:r>
+      <w:r>
+        <w:rPr>
+          <w:rFonts w:cstheme="minorHAnsi"/>
+          <w:sz w:val="24"/>
+          <w:szCs w:val="24"/>
+          <w:lang w:val="en-ID"/>
+        </w:rPr>
+        <w:t xml:space="preserve">         </w:t>
+      </w:r>
+      <w:r>
+        <w:rPr>
+          <w:rFonts w:cstheme="minorHAnsi"/>
+          <w:sz w:val="24"/>
+          <w:szCs w:val="24"/>
+          <w:lang w:val="en-ID"/>
+        </w:rPr>
+        <w:t xml:space="preserve">: </w:t>
+      </w:r>
+      <w:r>
+        <w:rPr>
+          <w:rFonts w:cstheme="minorHAnsi"/>
+          <w:sz w:val="24"/>
+          <w:szCs w:val="24"/>
+          <w:lang w:val="en-ID"/>
+        </w:rPr>
+        <w:t>………………………..</w:t>
+      </w:r>
+      <w:r>
+        <w:rPr>
+          <w:rFonts w:cstheme="minorHAnsi"/>
+          <w:sz w:val="24"/>
+          <w:szCs w:val="24"/>
+          <w:lang w:val="en-ID"/>
+        </w:rPr>
+        <w:br/>
+      </w:r>
+      <w:r>
+        <w:rPr>
+          <w:rFonts w:cstheme="minorHAnsi"/>
+          <w:sz w:val="24"/>
+          <w:szCs w:val="24"/>
+          <w:lang w:val="en-ID"/>
+        </w:rPr>
+        <w:t xml:space="preserve">Besar Cicilan </w:t>
       </w:r>
       <w:r>
         <w:rPr>
@@ -2525,7 +1596,6 @@
         </w:rPr>
         <w:t>:</w:t>
       </w:r>
-      <w:proofErr w:type="gramEnd"/>
       <w:r>
         <w:rPr>
           <w:rFonts w:cstheme="minorHAnsi"/>
@@ -2542,133 +1612,43 @@
           <w:szCs w:val="24"/>
           <w:lang w:val="en-ID"/>
         </w:rPr>
-        <w:t>………………………..</w:t>
-      </w:r>
-      <w:r>
-        <w:rPr>
-          <w:rFonts w:cstheme="minorHAnsi"/>
-          <w:sz w:val="24"/>
-          <w:szCs w:val="24"/>
-          <w:lang w:val="en-ID"/>
-        </w:rPr>
-        <w:br/>
-      </w:r>
-      <w:proofErr w:type="spellStart"/>
-      <w:r>
-        <w:rPr>
-          <w:rFonts w:cstheme="minorHAnsi"/>
-          <w:sz w:val="24"/>
-          <w:szCs w:val="24"/>
-          <w:lang w:val="en-ID"/>
-        </w:rPr>
-        <w:t>Besar</w:t>
-      </w:r>
-      <w:proofErr w:type="spellEnd"/>
-      <w:r>
-        <w:rPr>
-          <w:rFonts w:cstheme="minorHAnsi"/>
-          <w:sz w:val="24"/>
-          <w:szCs w:val="24"/>
-          <w:lang w:val="en-ID"/>
-        </w:rPr>
-        <w:t xml:space="preserve"> </w:t>
-      </w:r>
-      <w:proofErr w:type="spellStart"/>
-      <w:r>
-        <w:rPr>
-          <w:rFonts w:cstheme="minorHAnsi"/>
-          <w:sz w:val="24"/>
-          <w:szCs w:val="24"/>
-          <w:lang w:val="en-ID"/>
-        </w:rPr>
-        <w:t>Cicilan</w:t>
-      </w:r>
-      <w:proofErr w:type="spellEnd"/>
-      <w:r>
-        <w:rPr>
-          <w:rFonts w:cstheme="minorHAnsi"/>
-          <w:sz w:val="24"/>
-          <w:szCs w:val="24"/>
-          <w:lang w:val="en-ID"/>
-        </w:rPr>
-        <w:t xml:space="preserve"> </w:t>
-      </w:r>
-      <w:r>
-        <w:rPr>
-          <w:rFonts w:cstheme="minorHAnsi"/>
-          <w:sz w:val="24"/>
-          <w:szCs w:val="24"/>
-          <w:lang w:val="en-ID"/>
-        </w:rPr>
-        <w:t>:</w:t>
-      </w:r>
-      <w:r>
-        <w:rPr>
-          <w:rFonts w:cstheme="minorHAnsi"/>
-          <w:sz w:val="24"/>
-          <w:szCs w:val="24"/>
-          <w:lang w:val="en-ID"/>
-        </w:rPr>
-        <w:t xml:space="preserve"> </w:t>
-      </w:r>
-      <w:r>
-        <w:rPr>
-          <w:rFonts w:cstheme="minorHAnsi"/>
-          <w:sz w:val="24"/>
-          <w:szCs w:val="24"/>
-          <w:lang w:val="en-ID"/>
-        </w:rPr>
-        <w:t xml:space="preserve">15% </w:t>
-      </w:r>
-      <w:proofErr w:type="spellStart"/>
-      <w:r>
-        <w:rPr>
-          <w:rFonts w:cstheme="minorHAnsi"/>
-          <w:sz w:val="24"/>
-          <w:szCs w:val="24"/>
-          <w:lang w:val="en-ID"/>
-        </w:rPr>
-        <w:t>dari</w:t>
-      </w:r>
-      <w:proofErr w:type="spellEnd"/>
-      <w:r>
-        <w:rPr>
-          <w:rFonts w:cstheme="minorHAnsi"/>
-          <w:sz w:val="24"/>
-          <w:szCs w:val="24"/>
-          <w:lang w:val="en-ID"/>
-        </w:rPr>
-        <w:t xml:space="preserve"> Total </w:t>
-      </w:r>
-      <w:proofErr w:type="spellStart"/>
-      <w:r>
-        <w:rPr>
-          <w:rFonts w:cstheme="minorHAnsi"/>
-          <w:sz w:val="24"/>
-          <w:szCs w:val="24"/>
-          <w:lang w:val="en-ID"/>
-        </w:rPr>
-        <w:t>Biaya</w:t>
-      </w:r>
-      <w:proofErr w:type="spellEnd"/>
-      <w:r>
-        <w:rPr>
-          <w:rFonts w:cstheme="minorHAnsi"/>
-          <w:sz w:val="24"/>
-          <w:szCs w:val="24"/>
-          <w:lang w:val="en-ID"/>
-        </w:rPr>
-        <w:t xml:space="preserve"> </w:t>
-      </w:r>
-      <w:proofErr w:type="spellStart"/>
-      <w:r>
-        <w:rPr>
-          <w:rFonts w:cstheme="minorHAnsi"/>
-          <w:sz w:val="24"/>
-          <w:szCs w:val="24"/>
-          <w:lang w:val="en-ID"/>
-        </w:rPr>
-        <w:t>K</w:t>
+        <w:t>….</w:t>
+      </w:r>
+      <w:r>
+        <w:rPr>
+          <w:rFonts w:cstheme="minorHAnsi"/>
+          <w:sz w:val="24"/>
+          <w:szCs w:val="24"/>
+          <w:lang w:val="en-ID"/>
+        </w:rPr>
+        <w:t>% dari Total Biaya K</w:t>
+      </w:r>
+      <w:r>
+        <w:rPr>
+          <w:rFonts w:cstheme="minorHAnsi"/>
+          <w:sz w:val="24"/>
+          <w:szCs w:val="24"/>
+          <w:lang w:val="en-ID"/>
+        </w:rPr>
+        <w:t xml:space="preserve">uliah          Besar Cicilan : </w:t>
+      </w:r>
+      <w:r>
+        <w:rPr>
+          <w:rFonts w:cstheme="minorHAnsi"/>
+          <w:sz w:val="24"/>
+          <w:szCs w:val="24"/>
+          <w:lang w:val="en-ID"/>
+        </w:rPr>
+        <w:t>….</w:t>
+      </w:r>
+      <w:r>
+        <w:rPr>
+          <w:rFonts w:cstheme="minorHAnsi"/>
+          <w:sz w:val="24"/>
+          <w:szCs w:val="24"/>
+          <w:lang w:val="en-ID"/>
+        </w:rPr>
+        <w:t xml:space="preserve"> % dari Total Biaya K</w:t>
       </w:r>
       <w:r>
         <w:rPr>
@@ -2679,125 +1659,6 @@
         </w:rPr>
         <w:t>uliah</w:t>
       </w:r>
-      <w:proofErr w:type="spellEnd"/>
-      <w:r>
-        <w:rPr>
-          <w:rFonts w:cstheme="minorHAnsi"/>
-          <w:sz w:val="24"/>
-          <w:szCs w:val="24"/>
-          <w:lang w:val="en-ID"/>
-        </w:rPr>
-        <w:t xml:space="preserve">          </w:t>
-      </w:r>
-      <w:proofErr w:type="spellStart"/>
-      <w:r>
-        <w:rPr>
-          <w:rFonts w:cstheme="minorHAnsi"/>
-          <w:sz w:val="24"/>
-          <w:szCs w:val="24"/>
-          <w:lang w:val="en-ID"/>
-        </w:rPr>
-        <w:t>Besar</w:t>
-      </w:r>
-      <w:proofErr w:type="spellEnd"/>
-      <w:r>
-        <w:rPr>
-          <w:rFonts w:cstheme="minorHAnsi"/>
-          <w:sz w:val="24"/>
-          <w:szCs w:val="24"/>
-          <w:lang w:val="en-ID"/>
-        </w:rPr>
-        <w:t xml:space="preserve"> </w:t>
-      </w:r>
-      <w:proofErr w:type="spellStart"/>
-      <w:r>
-        <w:rPr>
-          <w:rFonts w:cstheme="minorHAnsi"/>
-          <w:sz w:val="24"/>
-          <w:szCs w:val="24"/>
-          <w:lang w:val="en-ID"/>
-        </w:rPr>
-        <w:t>Cicilan</w:t>
-      </w:r>
-      <w:proofErr w:type="spellEnd"/>
-      <w:r>
-        <w:rPr>
-          <w:rFonts w:cstheme="minorHAnsi"/>
-          <w:sz w:val="24"/>
-          <w:szCs w:val="24"/>
-          <w:lang w:val="en-ID"/>
-        </w:rPr>
-        <w:t xml:space="preserve"> : 20</w:t>
-      </w:r>
-      <w:r>
-        <w:rPr>
-          <w:rFonts w:cstheme="minorHAnsi"/>
-          <w:sz w:val="24"/>
-          <w:szCs w:val="24"/>
-          <w:lang w:val="en-ID"/>
-        </w:rPr>
-        <w:t xml:space="preserve"> % </w:t>
-      </w:r>
-      <w:proofErr w:type="spellStart"/>
-      <w:r>
-        <w:rPr>
-          <w:rFonts w:cstheme="minorHAnsi"/>
-          <w:sz w:val="24"/>
-          <w:szCs w:val="24"/>
-          <w:lang w:val="en-ID"/>
-        </w:rPr>
-        <w:t>dari</w:t>
-      </w:r>
-      <w:proofErr w:type="spellEnd"/>
-      <w:r>
-        <w:rPr>
-          <w:rFonts w:cstheme="minorHAnsi"/>
-          <w:sz w:val="24"/>
-          <w:szCs w:val="24"/>
-          <w:lang w:val="en-ID"/>
-        </w:rPr>
-        <w:t xml:space="preserve"> Total </w:t>
-      </w:r>
-      <w:proofErr w:type="spellStart"/>
-      <w:r>
-        <w:rPr>
-          <w:rFonts w:cstheme="minorHAnsi"/>
-          <w:sz w:val="24"/>
-          <w:szCs w:val="24"/>
-          <w:lang w:val="en-ID"/>
-        </w:rPr>
-        <w:t>Biaya</w:t>
-      </w:r>
-      <w:proofErr w:type="spellEnd"/>
-      <w:r>
-        <w:rPr>
-          <w:rFonts w:cstheme="minorHAnsi"/>
-          <w:sz w:val="24"/>
-          <w:szCs w:val="24"/>
-          <w:lang w:val="en-ID"/>
-        </w:rPr>
-        <w:t xml:space="preserve"> </w:t>
-      </w:r>
-      <w:proofErr w:type="spellStart"/>
-      <w:r>
-        <w:rPr>
-          <w:rFonts w:cstheme="minorHAnsi"/>
-          <w:sz w:val="24"/>
-          <w:szCs w:val="24"/>
-          <w:lang w:val="en-ID"/>
-        </w:rPr>
-        <w:t>K</w:t>
-      </w:r>
-      <w:r>
-        <w:rPr>
-          <w:rFonts w:cstheme="minorHAnsi"/>
-          <w:sz w:val="24"/>
-          <w:szCs w:val="24"/>
-          <w:lang w:val="en-ID"/>
-        </w:rPr>
-        <w:t>uliah</w:t>
-      </w:r>
-      <w:proofErr w:type="spellEnd"/>
     </w:p>
     <w:p>
       <w:pPr>
@@ -2813,25 +1674,14 @@
           <w:lang w:val="en-ID"/>
         </w:rPr>
       </w:pPr>
-      <w:proofErr w:type="spellStart"/>
-      <w:r>
-        <w:rPr>
-          <w:rFonts w:cstheme="minorHAnsi"/>
-          <w:sz w:val="24"/>
-          <w:szCs w:val="24"/>
-          <w:lang w:val="en-ID"/>
-        </w:rPr>
-        <w:t>Cicilan</w:t>
-      </w:r>
-      <w:proofErr w:type="spellEnd"/>
-      <w:r>
-        <w:rPr>
-          <w:rFonts w:cstheme="minorHAnsi"/>
-          <w:sz w:val="24"/>
-          <w:szCs w:val="24"/>
-          <w:lang w:val="en-ID"/>
-        </w:rPr>
-        <w:t xml:space="preserve"> 3</w:t>
+      <w:r>
+        <w:rPr>
+          <w:rFonts w:cstheme="minorHAnsi"/>
+          <w:sz w:val="24"/>
+          <w:szCs w:val="24"/>
+          <w:lang w:val="en-ID"/>
+        </w:rPr>
+        <w:t>Cicilan 3</w:t>
       </w:r>
       <w:r>
         <w:rPr>
@@ -2849,17 +1699,7 @@
           <w:szCs w:val="24"/>
           <w:lang w:val="en-ID"/>
         </w:rPr>
-        <w:t xml:space="preserve">  </w:t>
-      </w:r>
-      <w:proofErr w:type="gramStart"/>
-      <w:r>
-        <w:rPr>
-          <w:rFonts w:cstheme="minorHAnsi"/>
-          <w:sz w:val="24"/>
-          <w:szCs w:val="24"/>
-          <w:lang w:val="en-ID"/>
-        </w:rPr>
-        <w:t xml:space="preserve">  </w:t>
+        <w:t xml:space="preserve">    </w:t>
       </w:r>
       <w:r>
         <w:rPr>
@@ -2870,7 +1710,6 @@
         </w:rPr>
         <w:t>:</w:t>
       </w:r>
-      <w:proofErr w:type="gramEnd"/>
       <w:r>
         <w:rPr>
           <w:rFonts w:cstheme="minorHAnsi"/>
@@ -2917,25 +1756,14 @@
         </w:rPr>
         <w:t xml:space="preserve">6.   </w:t>
       </w:r>
-      <w:proofErr w:type="spellStart"/>
-      <w:r>
-        <w:rPr>
-          <w:rFonts w:cstheme="minorHAnsi"/>
-          <w:sz w:val="24"/>
-          <w:szCs w:val="24"/>
-          <w:lang w:val="en-ID"/>
-        </w:rPr>
-        <w:t>Cicilan</w:t>
-      </w:r>
-      <w:proofErr w:type="spellEnd"/>
-      <w:r>
-        <w:rPr>
-          <w:rFonts w:cstheme="minorHAnsi"/>
-          <w:sz w:val="24"/>
-          <w:szCs w:val="24"/>
-          <w:lang w:val="en-ID"/>
-        </w:rPr>
-        <w:t xml:space="preserve"> 6</w:t>
+      <w:r>
+        <w:rPr>
+          <w:rFonts w:cstheme="minorHAnsi"/>
+          <w:sz w:val="24"/>
+          <w:szCs w:val="24"/>
+          <w:lang w:val="en-ID"/>
+        </w:rPr>
+        <w:t>Cicilan 6</w:t>
       </w:r>
       <w:r>
         <w:rPr>
@@ -2980,9 +1808,8 @@
           <w:szCs w:val="24"/>
           <w:lang w:val="en-ID"/>
         </w:rPr>
-        <w:t xml:space="preserve">  </w:t>
-      </w:r>
-      <w:proofErr w:type="gramStart"/>
+        <w:t xml:space="preserve">   </w:t>
+      </w:r>
       <w:r>
         <w:rPr>
           <w:rFonts w:cstheme="minorHAnsi"/>
@@ -2999,6 +1826,42 @@
           <w:szCs w:val="24"/>
           <w:lang w:val="en-ID"/>
         </w:rPr>
+        <w:t xml:space="preserve">: </w:t>
+      </w:r>
+      <w:r>
+        <w:rPr>
+          <w:rFonts w:cstheme="minorHAnsi"/>
+          <w:sz w:val="24"/>
+          <w:szCs w:val="24"/>
+          <w:lang w:val="en-ID"/>
+        </w:rPr>
+        <w:t>………………………..</w:t>
+      </w:r>
+      <w:r>
+        <w:rPr>
+          <w:rFonts w:cstheme="minorHAnsi"/>
+          <w:sz w:val="24"/>
+          <w:szCs w:val="24"/>
+          <w:lang w:val="en-ID"/>
+        </w:rPr>
+        <w:br/>
+      </w:r>
+      <w:r>
+        <w:rPr>
+          <w:rFonts w:cstheme="minorHAnsi"/>
+          <w:sz w:val="24"/>
+          <w:szCs w:val="24"/>
+          <w:lang w:val="en-ID"/>
+        </w:rPr>
+        <w:t>Besar Cicilan</w:t>
+      </w:r>
+      <w:r>
+        <w:rPr>
+          <w:rFonts w:cstheme="minorHAnsi"/>
+          <w:sz w:val="24"/>
+          <w:szCs w:val="24"/>
+          <w:lang w:val="en-ID"/>
+        </w:rPr>
         <w:t xml:space="preserve"> </w:t>
       </w:r>
       <w:r>
@@ -3010,7 +1873,6 @@
         </w:rPr>
         <w:t>:</w:t>
       </w:r>
-      <w:proofErr w:type="gramEnd"/>
       <w:r>
         <w:rPr>
           <w:rFonts w:cstheme="minorHAnsi"/>
@@ -3027,28 +1889,62 @@
           <w:szCs w:val="24"/>
           <w:lang w:val="en-ID"/>
         </w:rPr>
-        <w:t>………………………..</w:t>
-      </w:r>
-      <w:r>
-        <w:rPr>
-          <w:rFonts w:cstheme="minorHAnsi"/>
-          <w:sz w:val="24"/>
-          <w:szCs w:val="24"/>
-          <w:lang w:val="en-ID"/>
-        </w:rPr>
-        <w:br/>
-      </w:r>
-      <w:proofErr w:type="spellStart"/>
-      <w:r>
-        <w:rPr>
-          <w:rFonts w:cstheme="minorHAnsi"/>
-          <w:sz w:val="24"/>
-          <w:szCs w:val="24"/>
-          <w:lang w:val="en-ID"/>
-        </w:rPr>
-        <w:t>Besar</w:t>
-      </w:r>
-      <w:proofErr w:type="spellEnd"/>
+        <w:t>….</w:t>
+      </w:r>
+      <w:r>
+        <w:rPr>
+          <w:rFonts w:cstheme="minorHAnsi"/>
+          <w:sz w:val="24"/>
+          <w:szCs w:val="24"/>
+          <w:lang w:val="en-ID"/>
+        </w:rPr>
+        <w:t xml:space="preserve">% dari </w:t>
+      </w:r>
+      <w:r>
+        <w:rPr>
+          <w:rFonts w:cstheme="minorHAnsi"/>
+          <w:sz w:val="24"/>
+          <w:szCs w:val="24"/>
+          <w:lang w:val="en-ID"/>
+        </w:rPr>
+        <w:t>T</w:t>
+      </w:r>
+      <w:r>
+        <w:rPr>
+          <w:rFonts w:cstheme="minorHAnsi"/>
+          <w:sz w:val="24"/>
+          <w:szCs w:val="24"/>
+          <w:lang w:val="en-ID"/>
+        </w:rPr>
+        <w:t>ot</w:t>
+      </w:r>
+      <w:r>
+        <w:rPr>
+          <w:rFonts w:cstheme="minorHAnsi"/>
+          <w:sz w:val="24"/>
+          <w:szCs w:val="24"/>
+          <w:lang w:val="en-ID"/>
+        </w:rPr>
+        <w:t>al Biaya K</w:t>
+      </w:r>
+      <w:r>
+        <w:rPr>
+          <w:rFonts w:cstheme="minorHAnsi"/>
+          <w:sz w:val="24"/>
+          <w:szCs w:val="24"/>
+          <w:lang w:val="en-ID"/>
+        </w:rPr>
+        <w:t xml:space="preserve">uliah          </w:t>
+      </w:r>
+      <w:r>
+        <w:rPr>
+          <w:rFonts w:cstheme="minorHAnsi"/>
+          <w:sz w:val="24"/>
+          <w:szCs w:val="24"/>
+          <w:lang w:val="en-ID"/>
+        </w:rPr>
+        <w:t>Besar Cicilan</w:t>
+      </w:r>
       <w:r>
         <w:rPr>
           <w:rFonts w:cstheme="minorHAnsi"/>
@@ -3058,17 +1954,15 @@
         </w:rPr>
         <w:t xml:space="preserve"> </w:t>
       </w:r>
-      <w:proofErr w:type="spellStart"/>
-      <w:r>
-        <w:rPr>
-          <w:rFonts w:cstheme="minorHAnsi"/>
-          <w:sz w:val="24"/>
-          <w:szCs w:val="24"/>
-          <w:lang w:val="en-ID"/>
-        </w:rPr>
-        <w:t>Cicilan</w:t>
-      </w:r>
-      <w:proofErr w:type="spellEnd"/>
+      <w:r>
+        <w:rPr>
+          <w:rFonts w:cstheme="minorHAnsi"/>
+          <w:sz w:val="24"/>
+          <w:szCs w:val="24"/>
+          <w:lang w:val="en-ID"/>
+        </w:rPr>
+        <w:t>:</w:t>
+      </w:r>
       <w:r>
         <w:rPr>
           <w:rFonts w:cstheme="minorHAnsi"/>
@@ -3085,94 +1979,26 @@
           <w:szCs w:val="24"/>
           <w:lang w:val="en-ID"/>
         </w:rPr>
-        <w:t>:</w:t>
-      </w:r>
-      <w:r>
-        <w:rPr>
-          <w:rFonts w:cstheme="minorHAnsi"/>
-          <w:sz w:val="24"/>
-          <w:szCs w:val="24"/>
-          <w:lang w:val="en-ID"/>
-        </w:rPr>
-        <w:t xml:space="preserve"> </w:t>
-      </w:r>
-      <w:r>
-        <w:rPr>
-          <w:rFonts w:cstheme="minorHAnsi"/>
-          <w:sz w:val="24"/>
-          <w:szCs w:val="24"/>
-          <w:lang w:val="en-ID"/>
-        </w:rPr>
-        <w:t xml:space="preserve">15% </w:t>
-      </w:r>
-      <w:proofErr w:type="spellStart"/>
-      <w:r>
-        <w:rPr>
-          <w:rFonts w:cstheme="minorHAnsi"/>
-          <w:sz w:val="24"/>
-          <w:szCs w:val="24"/>
-          <w:lang w:val="en-ID"/>
-        </w:rPr>
-        <w:t>dari</w:t>
-      </w:r>
-      <w:proofErr w:type="spellEnd"/>
-      <w:r>
-        <w:rPr>
-          <w:rFonts w:cstheme="minorHAnsi"/>
-          <w:sz w:val="24"/>
-          <w:szCs w:val="24"/>
-          <w:lang w:val="en-ID"/>
-        </w:rPr>
-        <w:t xml:space="preserve"> </w:t>
-      </w:r>
-      <w:r>
-        <w:rPr>
-          <w:rFonts w:cstheme="minorHAnsi"/>
-          <w:sz w:val="24"/>
-          <w:szCs w:val="24"/>
-          <w:lang w:val="en-ID"/>
-        </w:rPr>
-        <w:t>T</w:t>
-      </w:r>
-      <w:r>
-        <w:rPr>
-          <w:rFonts w:cstheme="minorHAnsi"/>
-          <w:sz w:val="24"/>
-          <w:szCs w:val="24"/>
-          <w:lang w:val="en-ID"/>
-        </w:rPr>
-        <w:t>ot</w:t>
-      </w:r>
-      <w:r>
-        <w:rPr>
-          <w:rFonts w:cstheme="minorHAnsi"/>
-          <w:sz w:val="24"/>
-          <w:szCs w:val="24"/>
-          <w:lang w:val="en-ID"/>
-        </w:rPr>
-        <w:t xml:space="preserve">al </w:t>
-      </w:r>
-      <w:proofErr w:type="spellStart"/>
-      <w:r>
-        <w:rPr>
-          <w:rFonts w:cstheme="minorHAnsi"/>
-          <w:sz w:val="24"/>
-          <w:szCs w:val="24"/>
-          <w:lang w:val="en-ID"/>
-        </w:rPr>
-        <w:t>Biaya</w:t>
-      </w:r>
-      <w:proofErr w:type="spellEnd"/>
-      <w:r>
-        <w:rPr>
-          <w:rFonts w:cstheme="minorHAnsi"/>
-          <w:sz w:val="24"/>
-          <w:szCs w:val="24"/>
-          <w:lang w:val="en-ID"/>
-        </w:rPr>
-        <w:t xml:space="preserve"> </w:t>
-      </w:r>
-      <w:proofErr w:type="spellStart"/>
+        <w:t>….</w:t>
+      </w:r>
+      <w:r>
+        <w:rPr>
+          <w:rFonts w:cstheme="minorHAnsi"/>
+          <w:sz w:val="24"/>
+          <w:szCs w:val="24"/>
+          <w:lang w:val="en-ID"/>
+        </w:rPr>
+        <w:t xml:space="preserve"> % dari Total Bi</w:t>
+      </w:r>
+      <w:r>
+        <w:rPr>
+          <w:rFonts w:cstheme="minorHAnsi"/>
+          <w:sz w:val="24"/>
+          <w:szCs w:val="24"/>
+          <w:lang w:val="en-ID"/>
+        </w:rPr>
+        <w:t xml:space="preserve">aya </w:t>
+      </w:r>
       <w:r>
         <w:rPr>
           <w:rFonts w:cstheme="minorHAnsi"/>
@@ -3191,1041 +2017,123 @@
         </w:rPr>
         <w:t>uliah</w:t>
       </w:r>
-      <w:proofErr w:type="spellEnd"/>
-      <w:r>
-        <w:rPr>
-          <w:rFonts w:cstheme="minorHAnsi"/>
-          <w:sz w:val="24"/>
-          <w:szCs w:val="24"/>
-          <w:lang w:val="en-ID"/>
-        </w:rPr>
-        <w:t xml:space="preserve">          </w:t>
-      </w:r>
-      <w:proofErr w:type="spellStart"/>
-      <w:r>
-        <w:rPr>
-          <w:rFonts w:cstheme="minorHAnsi"/>
-          <w:sz w:val="24"/>
-          <w:szCs w:val="24"/>
-          <w:lang w:val="en-ID"/>
-        </w:rPr>
-        <w:t>Besar</w:t>
-      </w:r>
-      <w:proofErr w:type="spellEnd"/>
-      <w:r>
-        <w:rPr>
-          <w:rFonts w:cstheme="minorHAnsi"/>
-          <w:sz w:val="24"/>
-          <w:szCs w:val="24"/>
-          <w:lang w:val="en-ID"/>
-        </w:rPr>
-        <w:t xml:space="preserve"> </w:t>
-      </w:r>
-      <w:proofErr w:type="spellStart"/>
-      <w:r>
-        <w:rPr>
-          <w:rFonts w:cstheme="minorHAnsi"/>
-          <w:sz w:val="24"/>
-          <w:szCs w:val="24"/>
-          <w:lang w:val="en-ID"/>
-        </w:rPr>
-        <w:t>Cicilan</w:t>
-      </w:r>
-      <w:proofErr w:type="spellEnd"/>
-      <w:r>
-        <w:rPr>
-          <w:rFonts w:cstheme="minorHAnsi"/>
-          <w:sz w:val="24"/>
-          <w:szCs w:val="24"/>
-          <w:lang w:val="en-ID"/>
-        </w:rPr>
-        <w:t xml:space="preserve"> </w:t>
-      </w:r>
-      <w:r>
-        <w:rPr>
-          <w:rFonts w:cstheme="minorHAnsi"/>
-          <w:sz w:val="24"/>
-          <w:szCs w:val="24"/>
-          <w:lang w:val="en-ID"/>
-        </w:rPr>
-        <w:t>:</w:t>
-      </w:r>
-      <w:r>
-        <w:rPr>
-          <w:rFonts w:cstheme="minorHAnsi"/>
-          <w:sz w:val="24"/>
-          <w:szCs w:val="24"/>
-          <w:lang w:val="en-ID"/>
-        </w:rPr>
-        <w:t xml:space="preserve"> 20</w:t>
-      </w:r>
-      <w:r>
-        <w:rPr>
-          <w:rFonts w:cstheme="minorHAnsi"/>
-          <w:sz w:val="24"/>
-          <w:szCs w:val="24"/>
-          <w:lang w:val="en-ID"/>
-        </w:rPr>
-        <w:t xml:space="preserve"> % </w:t>
-      </w:r>
-      <w:proofErr w:type="spellStart"/>
-      <w:r>
-        <w:rPr>
-          <w:rFonts w:cstheme="minorHAnsi"/>
-          <w:sz w:val="24"/>
-          <w:szCs w:val="24"/>
-          <w:lang w:val="en-ID"/>
-        </w:rPr>
-        <w:t>dari</w:t>
-      </w:r>
-      <w:proofErr w:type="spellEnd"/>
-      <w:r>
-        <w:rPr>
-          <w:rFonts w:cstheme="minorHAnsi"/>
-          <w:sz w:val="24"/>
-          <w:szCs w:val="24"/>
-          <w:lang w:val="en-ID"/>
-        </w:rPr>
-        <w:t xml:space="preserve"> Total </w:t>
-      </w:r>
-      <w:proofErr w:type="spellStart"/>
-      <w:r>
-        <w:rPr>
-          <w:rFonts w:cstheme="minorHAnsi"/>
-          <w:sz w:val="24"/>
-          <w:szCs w:val="24"/>
-          <w:lang w:val="en-ID"/>
-        </w:rPr>
-        <w:t>Bi</w:t>
-      </w:r>
-      <w:r>
-        <w:rPr>
-          <w:rFonts w:cstheme="minorHAnsi"/>
-          <w:sz w:val="24"/>
-          <w:szCs w:val="24"/>
-          <w:lang w:val="en-ID"/>
-        </w:rPr>
-        <w:t>aya</w:t>
-      </w:r>
-      <w:proofErr w:type="spellEnd"/>
-      <w:r>
-        <w:rPr>
-          <w:rFonts w:cstheme="minorHAnsi"/>
-          <w:sz w:val="24"/>
-          <w:szCs w:val="24"/>
-          <w:lang w:val="en-ID"/>
-        </w:rPr>
-        <w:t xml:space="preserve"> </w:t>
-      </w:r>
-      <w:proofErr w:type="spellStart"/>
-      <w:r>
-        <w:rPr>
-          <w:rFonts w:cstheme="minorHAnsi"/>
-          <w:sz w:val="24"/>
-          <w:szCs w:val="24"/>
-          <w:lang w:val="en-ID"/>
-        </w:rPr>
-        <w:t>K</w:t>
-      </w:r>
-      <w:r>
-        <w:rPr>
-          <w:rFonts w:cstheme="minorHAnsi"/>
-          <w:sz w:val="24"/>
-          <w:szCs w:val="24"/>
-          <w:lang w:val="en-ID"/>
-        </w:rPr>
-        <w:t>uliah</w:t>
-      </w:r>
-      <w:proofErr w:type="spellEnd"/>
     </w:p>
     <w:p>
       <w:pPr>
-        <w:rPr>
-          <w:rFonts w:cstheme="minorHAnsi"/>
-          <w:sz w:val="24"/>
-          <w:szCs w:val="24"/>
-          <w:lang w:val="en-ID"/>
-        </w:rPr>
-      </w:pPr>
-      <w:r>
-        <w:rPr>
-          <w:rFonts w:cstheme="minorHAnsi"/>
-          <w:sz w:val="24"/>
-          <w:szCs w:val="24"/>
-          <w:lang w:val="en-ID"/>
-        </w:rPr>
-        <w:t xml:space="preserve">Adapun </w:t>
-      </w:r>
-      <w:proofErr w:type="spellStart"/>
-      <w:r>
-        <w:rPr>
-          <w:rFonts w:cstheme="minorHAnsi"/>
-          <w:sz w:val="24"/>
-          <w:szCs w:val="24"/>
-          <w:lang w:val="en-ID"/>
-        </w:rPr>
-        <w:t>pengajuan</w:t>
-      </w:r>
-      <w:proofErr w:type="spellEnd"/>
-      <w:r>
-        <w:rPr>
-          <w:rFonts w:cstheme="minorHAnsi"/>
-          <w:sz w:val="24"/>
-          <w:szCs w:val="24"/>
-          <w:lang w:val="en-ID"/>
-        </w:rPr>
-        <w:t xml:space="preserve"> </w:t>
-      </w:r>
-      <w:proofErr w:type="spellStart"/>
-      <w:r>
-        <w:rPr>
-          <w:rFonts w:cstheme="minorHAnsi"/>
-          <w:sz w:val="24"/>
-          <w:szCs w:val="24"/>
-          <w:lang w:val="en-ID"/>
-        </w:rPr>
-        <w:t>cicilan</w:t>
-      </w:r>
-      <w:proofErr w:type="spellEnd"/>
-      <w:r>
-        <w:rPr>
-          <w:rFonts w:cstheme="minorHAnsi"/>
-          <w:sz w:val="24"/>
-          <w:szCs w:val="24"/>
-          <w:lang w:val="en-ID"/>
-        </w:rPr>
-        <w:t xml:space="preserve"> </w:t>
-      </w:r>
-      <w:proofErr w:type="spellStart"/>
-      <w:r>
-        <w:rPr>
-          <w:rFonts w:cstheme="minorHAnsi"/>
-          <w:sz w:val="24"/>
-          <w:szCs w:val="24"/>
-          <w:lang w:val="en-ID"/>
-        </w:rPr>
-        <w:t>ini</w:t>
-      </w:r>
-      <w:proofErr w:type="spellEnd"/>
-      <w:r>
-        <w:rPr>
-          <w:rFonts w:cstheme="minorHAnsi"/>
-          <w:sz w:val="24"/>
-          <w:szCs w:val="24"/>
-          <w:lang w:val="en-ID"/>
-        </w:rPr>
-        <w:t xml:space="preserve"> </w:t>
-      </w:r>
-      <w:proofErr w:type="spellStart"/>
-      <w:r>
-        <w:rPr>
-          <w:rFonts w:cstheme="minorHAnsi"/>
-          <w:sz w:val="24"/>
-          <w:szCs w:val="24"/>
-          <w:lang w:val="en-ID"/>
-        </w:rPr>
-        <w:t>saya</w:t>
-      </w:r>
-      <w:proofErr w:type="spellEnd"/>
-      <w:r>
-        <w:rPr>
-          <w:rFonts w:cstheme="minorHAnsi"/>
-          <w:sz w:val="24"/>
-          <w:szCs w:val="24"/>
-          <w:lang w:val="en-ID"/>
-        </w:rPr>
-        <w:t xml:space="preserve"> </w:t>
-      </w:r>
-      <w:proofErr w:type="spellStart"/>
-      <w:r>
-        <w:rPr>
-          <w:rFonts w:cstheme="minorHAnsi"/>
-          <w:sz w:val="24"/>
-          <w:szCs w:val="24"/>
-          <w:lang w:val="en-ID"/>
-        </w:rPr>
-        <w:t>ajukan</w:t>
-      </w:r>
-      <w:proofErr w:type="spellEnd"/>
-      <w:r>
-        <w:rPr>
-          <w:rFonts w:cstheme="minorHAnsi"/>
-          <w:sz w:val="24"/>
-          <w:szCs w:val="24"/>
-          <w:lang w:val="en-ID"/>
-        </w:rPr>
-        <w:t xml:space="preserve"> </w:t>
-      </w:r>
-      <w:proofErr w:type="spellStart"/>
-      <w:r>
-        <w:rPr>
-          <w:rFonts w:cstheme="minorHAnsi"/>
-          <w:sz w:val="24"/>
-          <w:szCs w:val="24"/>
-          <w:lang w:val="en-ID"/>
-        </w:rPr>
-        <w:t>karena</w:t>
-      </w:r>
-      <w:proofErr w:type="spellEnd"/>
-      <w:r>
-        <w:rPr>
-          <w:rFonts w:cstheme="minorHAnsi"/>
-          <w:sz w:val="24"/>
-          <w:szCs w:val="24"/>
-          <w:lang w:val="en-ID"/>
-        </w:rPr>
-        <w:t xml:space="preserve"> :</w:t>
-      </w:r>
-      <w:r>
-        <w:rPr>
-          <w:rFonts w:cstheme="minorHAnsi"/>
-          <w:sz w:val="24"/>
-          <w:szCs w:val="24"/>
-          <w:lang w:val="en-ID"/>
-        </w:rPr>
-        <w:br/>
-      </w:r>
-      <w:r>
-        <w:rPr>
-          <w:rFonts w:cstheme="minorHAnsi"/>
-          <w:sz w:val="24"/>
-          <w:szCs w:val="24"/>
-          <w:lang w:val="en-ID"/>
-        </w:rPr>
-        <w:t>___________________________________________________________________________</w:t>
-      </w:r>
+        <w:pStyle w:val="ListParagraph"/>
+        <w:ind w:left="360"/>
+        <w:rPr>
+          <w:rFonts w:ascii="Times New Roman" w:hAnsi="Times New Roman" w:cs="Times New Roman"/>
+          <w:sz w:val="24"/>
+          <w:szCs w:val="24"/>
+          <w:lang w:val="en-ID"/>
+        </w:rPr>
+      </w:pPr>
     </w:p>
     <w:p>
       <w:pPr>
-        <w:jc w:val="both"/>
-        <w:rPr>
-          <w:rFonts w:cstheme="minorHAnsi"/>
-          <w:sz w:val="24"/>
-          <w:szCs w:val="24"/>
-          <w:lang w:val="en-ID"/>
-        </w:rPr>
-      </w:pPr>
-      <w:r>
-        <w:rPr>
-          <w:rFonts w:cstheme="minorHAnsi"/>
-          <w:sz w:val="24"/>
-          <w:szCs w:val="24"/>
-          <w:lang w:val="en-ID"/>
-        </w:rPr>
-        <w:t xml:space="preserve">Dan </w:t>
-      </w:r>
-      <w:proofErr w:type="spellStart"/>
-      <w:r>
-        <w:rPr>
-          <w:rFonts w:cstheme="minorHAnsi"/>
-          <w:sz w:val="24"/>
-          <w:szCs w:val="24"/>
-          <w:lang w:val="en-ID"/>
-        </w:rPr>
-        <w:t>d</w:t>
-      </w:r>
-      <w:r>
-        <w:rPr>
-          <w:rFonts w:cstheme="minorHAnsi"/>
-          <w:sz w:val="24"/>
-          <w:szCs w:val="24"/>
-          <w:lang w:val="en-ID"/>
-        </w:rPr>
-        <w:t>engan</w:t>
-      </w:r>
-      <w:proofErr w:type="spellEnd"/>
-      <w:r>
-        <w:rPr>
-          <w:rFonts w:cstheme="minorHAnsi"/>
-          <w:sz w:val="24"/>
-          <w:szCs w:val="24"/>
-          <w:lang w:val="en-ID"/>
-        </w:rPr>
-        <w:t xml:space="preserve"> </w:t>
-      </w:r>
-      <w:proofErr w:type="spellStart"/>
-      <w:r>
-        <w:rPr>
-          <w:rFonts w:cstheme="minorHAnsi"/>
-          <w:sz w:val="24"/>
-          <w:szCs w:val="24"/>
-          <w:lang w:val="en-ID"/>
-        </w:rPr>
-        <w:t>ini</w:t>
-      </w:r>
-      <w:proofErr w:type="spellEnd"/>
-      <w:r>
-        <w:rPr>
-          <w:rFonts w:cstheme="minorHAnsi"/>
-          <w:sz w:val="24"/>
-          <w:szCs w:val="24"/>
-          <w:lang w:val="en-ID"/>
-        </w:rPr>
-        <w:t xml:space="preserve"> </w:t>
-      </w:r>
-      <w:proofErr w:type="spellStart"/>
-      <w:r>
-        <w:rPr>
-          <w:rFonts w:cstheme="minorHAnsi"/>
-          <w:sz w:val="24"/>
-          <w:szCs w:val="24"/>
-          <w:lang w:val="en-ID"/>
-        </w:rPr>
-        <w:t>menyatakan</w:t>
-      </w:r>
-      <w:proofErr w:type="spellEnd"/>
-      <w:r>
-        <w:rPr>
-          <w:rFonts w:cstheme="minorHAnsi"/>
-          <w:sz w:val="24"/>
-          <w:szCs w:val="24"/>
-          <w:lang w:val="en-ID"/>
-        </w:rPr>
-        <w:t xml:space="preserve"> </w:t>
-      </w:r>
-      <w:proofErr w:type="spellStart"/>
-      <w:r>
-        <w:rPr>
-          <w:rFonts w:cstheme="minorHAnsi"/>
-          <w:sz w:val="24"/>
-          <w:szCs w:val="24"/>
-          <w:lang w:val="en-ID"/>
-        </w:rPr>
-        <w:t>bahwa</w:t>
-      </w:r>
-      <w:proofErr w:type="spellEnd"/>
-      <w:r>
-        <w:rPr>
-          <w:rFonts w:cstheme="minorHAnsi"/>
-          <w:sz w:val="24"/>
-          <w:szCs w:val="24"/>
-          <w:lang w:val="en-ID"/>
-        </w:rPr>
-        <w:t xml:space="preserve"> </w:t>
-      </w:r>
-      <w:proofErr w:type="spellStart"/>
-      <w:r>
-        <w:rPr>
-          <w:rFonts w:cstheme="minorHAnsi"/>
-          <w:sz w:val="24"/>
-          <w:szCs w:val="24"/>
-          <w:lang w:val="en-ID"/>
-        </w:rPr>
-        <w:t>saya</w:t>
-      </w:r>
-      <w:proofErr w:type="spellEnd"/>
-      <w:r>
-        <w:rPr>
-          <w:rFonts w:cstheme="minorHAnsi"/>
-          <w:sz w:val="24"/>
-          <w:szCs w:val="24"/>
-          <w:lang w:val="en-ID"/>
-        </w:rPr>
-        <w:t xml:space="preserve"> </w:t>
-      </w:r>
-      <w:proofErr w:type="spellStart"/>
-      <w:r>
-        <w:rPr>
-          <w:rFonts w:cstheme="minorHAnsi"/>
-          <w:sz w:val="24"/>
-          <w:szCs w:val="24"/>
-          <w:lang w:val="en-ID"/>
-        </w:rPr>
-        <w:t>sanggup</w:t>
-      </w:r>
-      <w:proofErr w:type="spellEnd"/>
-      <w:r>
-        <w:rPr>
-          <w:rFonts w:cstheme="minorHAnsi"/>
-          <w:sz w:val="24"/>
-          <w:szCs w:val="24"/>
-          <w:lang w:val="en-ID"/>
-        </w:rPr>
-        <w:t xml:space="preserve"> </w:t>
-      </w:r>
-      <w:proofErr w:type="spellStart"/>
-      <w:r>
-        <w:rPr>
-          <w:rFonts w:cstheme="minorHAnsi"/>
-          <w:sz w:val="24"/>
-          <w:szCs w:val="24"/>
-          <w:lang w:val="en-ID"/>
-        </w:rPr>
-        <w:t>membayar</w:t>
-      </w:r>
-      <w:proofErr w:type="spellEnd"/>
-      <w:r>
-        <w:rPr>
-          <w:rFonts w:cstheme="minorHAnsi"/>
-          <w:sz w:val="24"/>
-          <w:szCs w:val="24"/>
-          <w:lang w:val="en-ID"/>
-        </w:rPr>
-        <w:t xml:space="preserve"> </w:t>
-      </w:r>
-      <w:proofErr w:type="spellStart"/>
-      <w:r>
-        <w:rPr>
-          <w:rFonts w:cstheme="minorHAnsi"/>
-          <w:sz w:val="24"/>
-          <w:szCs w:val="24"/>
-          <w:lang w:val="en-ID"/>
-        </w:rPr>
-        <w:t>biaya</w:t>
-      </w:r>
-      <w:proofErr w:type="spellEnd"/>
-      <w:r>
-        <w:rPr>
-          <w:rFonts w:cstheme="minorHAnsi"/>
-          <w:sz w:val="24"/>
-          <w:szCs w:val="24"/>
-          <w:lang w:val="en-ID"/>
-        </w:rPr>
-        <w:t xml:space="preserve"> </w:t>
-      </w:r>
-      <w:proofErr w:type="spellStart"/>
-      <w:r>
-        <w:rPr>
-          <w:rFonts w:cstheme="minorHAnsi"/>
-          <w:sz w:val="24"/>
-          <w:szCs w:val="24"/>
-          <w:lang w:val="en-ID"/>
-        </w:rPr>
-        <w:t>kuliah</w:t>
-      </w:r>
-      <w:proofErr w:type="spellEnd"/>
-      <w:r>
-        <w:rPr>
-          <w:rFonts w:cstheme="minorHAnsi"/>
-          <w:sz w:val="24"/>
-          <w:szCs w:val="24"/>
-          <w:lang w:val="en-ID"/>
-        </w:rPr>
-        <w:t xml:space="preserve"> </w:t>
-      </w:r>
-      <w:proofErr w:type="spellStart"/>
-      <w:r>
-        <w:rPr>
-          <w:rFonts w:cstheme="minorHAnsi"/>
-          <w:sz w:val="24"/>
-          <w:szCs w:val="24"/>
-          <w:lang w:val="en-ID"/>
-        </w:rPr>
-        <w:t>sesuai</w:t>
-      </w:r>
-      <w:proofErr w:type="spellEnd"/>
-      <w:r>
-        <w:rPr>
-          <w:rFonts w:cstheme="minorHAnsi"/>
-          <w:sz w:val="24"/>
-          <w:szCs w:val="24"/>
-          <w:lang w:val="en-ID"/>
-        </w:rPr>
-        <w:t xml:space="preserve"> </w:t>
-      </w:r>
-      <w:proofErr w:type="spellStart"/>
-      <w:r>
-        <w:rPr>
-          <w:rFonts w:cstheme="minorHAnsi"/>
-          <w:sz w:val="24"/>
-          <w:szCs w:val="24"/>
-          <w:lang w:val="en-ID"/>
-        </w:rPr>
-        <w:t>dengan</w:t>
-      </w:r>
-      <w:proofErr w:type="spellEnd"/>
-      <w:r>
-        <w:rPr>
-          <w:rFonts w:cstheme="minorHAnsi"/>
-          <w:sz w:val="24"/>
-          <w:szCs w:val="24"/>
-          <w:lang w:val="en-ID"/>
-        </w:rPr>
-        <w:t xml:space="preserve"> </w:t>
-      </w:r>
-      <w:proofErr w:type="spellStart"/>
-      <w:r>
-        <w:rPr>
-          <w:rFonts w:cstheme="minorHAnsi"/>
-          <w:sz w:val="24"/>
-          <w:szCs w:val="24"/>
-          <w:lang w:val="en-ID"/>
-        </w:rPr>
-        <w:t>jadwal</w:t>
-      </w:r>
-      <w:proofErr w:type="spellEnd"/>
-      <w:r>
-        <w:rPr>
-          <w:rFonts w:cstheme="minorHAnsi"/>
-          <w:sz w:val="24"/>
-          <w:szCs w:val="24"/>
-          <w:lang w:val="en-ID"/>
-        </w:rPr>
-        <w:t xml:space="preserve"> </w:t>
-      </w:r>
-      <w:proofErr w:type="spellStart"/>
-      <w:r>
-        <w:rPr>
-          <w:rFonts w:cstheme="minorHAnsi"/>
-          <w:sz w:val="24"/>
-          <w:szCs w:val="24"/>
-          <w:lang w:val="en-ID"/>
-        </w:rPr>
-        <w:t>cicilan</w:t>
-      </w:r>
-      <w:proofErr w:type="spellEnd"/>
-      <w:r>
-        <w:rPr>
-          <w:rFonts w:cstheme="minorHAnsi"/>
-          <w:sz w:val="24"/>
-          <w:szCs w:val="24"/>
-          <w:lang w:val="en-ID"/>
-        </w:rPr>
-        <w:t xml:space="preserve"> </w:t>
-      </w:r>
-      <w:proofErr w:type="spellStart"/>
-      <w:r>
-        <w:rPr>
-          <w:rFonts w:cstheme="minorHAnsi"/>
-          <w:sz w:val="24"/>
-          <w:szCs w:val="24"/>
-          <w:lang w:val="en-ID"/>
-        </w:rPr>
-        <w:t>pembayaran</w:t>
-      </w:r>
-      <w:proofErr w:type="spellEnd"/>
-      <w:r>
-        <w:rPr>
-          <w:rFonts w:cstheme="minorHAnsi"/>
-          <w:sz w:val="24"/>
-          <w:szCs w:val="24"/>
-          <w:lang w:val="en-ID"/>
-        </w:rPr>
-        <w:t xml:space="preserve"> </w:t>
-      </w:r>
-      <w:proofErr w:type="spellStart"/>
-      <w:r>
-        <w:rPr>
-          <w:rFonts w:cstheme="minorHAnsi"/>
-          <w:sz w:val="24"/>
-          <w:szCs w:val="24"/>
-          <w:lang w:val="en-ID"/>
-        </w:rPr>
-        <w:t>biaya</w:t>
-      </w:r>
-      <w:proofErr w:type="spellEnd"/>
-      <w:r>
-        <w:rPr>
-          <w:rFonts w:cstheme="minorHAnsi"/>
-          <w:sz w:val="24"/>
-          <w:szCs w:val="24"/>
-          <w:lang w:val="en-ID"/>
-        </w:rPr>
-        <w:t xml:space="preserve"> </w:t>
-      </w:r>
-      <w:proofErr w:type="spellStart"/>
-      <w:r>
-        <w:rPr>
-          <w:rFonts w:cstheme="minorHAnsi"/>
-          <w:sz w:val="24"/>
-          <w:szCs w:val="24"/>
-          <w:lang w:val="en-ID"/>
-        </w:rPr>
-        <w:t>kuliah</w:t>
-      </w:r>
-      <w:proofErr w:type="spellEnd"/>
-      <w:r>
-        <w:rPr>
-          <w:rFonts w:cstheme="minorHAnsi"/>
-          <w:sz w:val="24"/>
-          <w:szCs w:val="24"/>
-          <w:lang w:val="en-ID"/>
-        </w:rPr>
-        <w:t xml:space="preserve"> </w:t>
-      </w:r>
-      <w:proofErr w:type="spellStart"/>
-      <w:r>
-        <w:rPr>
-          <w:rFonts w:cstheme="minorHAnsi"/>
-          <w:sz w:val="24"/>
-          <w:szCs w:val="24"/>
-          <w:lang w:val="en-ID"/>
-        </w:rPr>
-        <w:t>tersebut</w:t>
-      </w:r>
-      <w:proofErr w:type="spellEnd"/>
-      <w:r>
-        <w:rPr>
-          <w:rFonts w:cstheme="minorHAnsi"/>
-          <w:sz w:val="24"/>
-          <w:szCs w:val="24"/>
-          <w:lang w:val="en-ID"/>
-        </w:rPr>
-        <w:t xml:space="preserve"> </w:t>
-      </w:r>
-      <w:proofErr w:type="spellStart"/>
-      <w:r>
-        <w:rPr>
-          <w:rFonts w:cstheme="minorHAnsi"/>
-          <w:sz w:val="24"/>
-          <w:szCs w:val="24"/>
-          <w:lang w:val="en-ID"/>
-        </w:rPr>
-        <w:t>diatas</w:t>
-      </w:r>
-      <w:proofErr w:type="spellEnd"/>
-      <w:r>
-        <w:rPr>
-          <w:rFonts w:cstheme="minorHAnsi"/>
-          <w:sz w:val="24"/>
-          <w:szCs w:val="24"/>
-          <w:lang w:val="en-ID"/>
-        </w:rPr>
-        <w:t xml:space="preserve">. </w:t>
-      </w:r>
-      <w:proofErr w:type="spellStart"/>
-      <w:r>
-        <w:rPr>
-          <w:rFonts w:cstheme="minorHAnsi"/>
-          <w:sz w:val="24"/>
-          <w:szCs w:val="24"/>
-          <w:lang w:val="en-ID"/>
-        </w:rPr>
-        <w:t>Apabila</w:t>
-      </w:r>
-      <w:proofErr w:type="spellEnd"/>
-      <w:r>
-        <w:rPr>
-          <w:rFonts w:cstheme="minorHAnsi"/>
-          <w:sz w:val="24"/>
-          <w:szCs w:val="24"/>
-          <w:lang w:val="en-ID"/>
-        </w:rPr>
-        <w:t xml:space="preserve"> </w:t>
-      </w:r>
-      <w:proofErr w:type="spellStart"/>
-      <w:r>
-        <w:rPr>
-          <w:rFonts w:cstheme="minorHAnsi"/>
-          <w:sz w:val="24"/>
-          <w:szCs w:val="24"/>
-          <w:lang w:val="en-ID"/>
-        </w:rPr>
-        <w:t>sampai</w:t>
-      </w:r>
-      <w:proofErr w:type="spellEnd"/>
-      <w:r>
-        <w:rPr>
-          <w:rFonts w:cstheme="minorHAnsi"/>
-          <w:sz w:val="24"/>
-          <w:szCs w:val="24"/>
-          <w:lang w:val="en-ID"/>
-        </w:rPr>
-        <w:t xml:space="preserve"> </w:t>
-      </w:r>
-      <w:proofErr w:type="spellStart"/>
-      <w:r>
-        <w:rPr>
-          <w:rFonts w:cstheme="minorHAnsi"/>
-          <w:sz w:val="24"/>
-          <w:szCs w:val="24"/>
-          <w:lang w:val="en-ID"/>
-        </w:rPr>
-        <w:t>batas</w:t>
-      </w:r>
-      <w:proofErr w:type="spellEnd"/>
-      <w:r>
-        <w:rPr>
-          <w:rFonts w:cstheme="minorHAnsi"/>
-          <w:sz w:val="24"/>
-          <w:szCs w:val="24"/>
-          <w:lang w:val="en-ID"/>
-        </w:rPr>
-        <w:t xml:space="preserve"> </w:t>
-      </w:r>
-      <w:proofErr w:type="spellStart"/>
-      <w:r>
-        <w:rPr>
-          <w:rFonts w:cstheme="minorHAnsi"/>
-          <w:sz w:val="24"/>
-          <w:szCs w:val="24"/>
-          <w:lang w:val="en-ID"/>
-        </w:rPr>
-        <w:t>waktu</w:t>
-      </w:r>
-      <w:proofErr w:type="spellEnd"/>
-      <w:r>
-        <w:rPr>
-          <w:rFonts w:cstheme="minorHAnsi"/>
-          <w:sz w:val="24"/>
-          <w:szCs w:val="24"/>
-          <w:lang w:val="en-ID"/>
-        </w:rPr>
-        <w:t xml:space="preserve"> di </w:t>
-      </w:r>
-      <w:proofErr w:type="spellStart"/>
-      <w:r>
-        <w:rPr>
-          <w:rFonts w:cstheme="minorHAnsi"/>
-          <w:sz w:val="24"/>
-          <w:szCs w:val="24"/>
-          <w:lang w:val="en-ID"/>
-        </w:rPr>
-        <w:t>atas</w:t>
-      </w:r>
-      <w:proofErr w:type="spellEnd"/>
-      <w:r>
-        <w:rPr>
-          <w:rFonts w:cstheme="minorHAnsi"/>
-          <w:sz w:val="24"/>
-          <w:szCs w:val="24"/>
-          <w:lang w:val="en-ID"/>
-        </w:rPr>
-        <w:t xml:space="preserve"> </w:t>
-      </w:r>
-      <w:proofErr w:type="spellStart"/>
-      <w:r>
-        <w:rPr>
-          <w:rFonts w:cstheme="minorHAnsi"/>
-          <w:sz w:val="24"/>
-          <w:szCs w:val="24"/>
-          <w:lang w:val="en-ID"/>
-        </w:rPr>
-        <w:t>saya</w:t>
-      </w:r>
-      <w:proofErr w:type="spellEnd"/>
-      <w:r>
-        <w:rPr>
-          <w:rFonts w:cstheme="minorHAnsi"/>
-          <w:sz w:val="24"/>
-          <w:szCs w:val="24"/>
-          <w:lang w:val="en-ID"/>
-        </w:rPr>
-        <w:t xml:space="preserve"> </w:t>
-      </w:r>
-      <w:proofErr w:type="spellStart"/>
-      <w:r>
-        <w:rPr>
-          <w:rFonts w:cstheme="minorHAnsi"/>
-          <w:sz w:val="24"/>
-          <w:szCs w:val="24"/>
-          <w:lang w:val="en-ID"/>
-        </w:rPr>
-        <w:t>belum</w:t>
-      </w:r>
-      <w:proofErr w:type="spellEnd"/>
-      <w:r>
-        <w:rPr>
-          <w:rFonts w:cstheme="minorHAnsi"/>
-          <w:sz w:val="24"/>
-          <w:szCs w:val="24"/>
-          <w:lang w:val="en-ID"/>
-        </w:rPr>
-        <w:t xml:space="preserve"> </w:t>
-      </w:r>
-      <w:proofErr w:type="spellStart"/>
-      <w:r>
-        <w:rPr>
-          <w:rFonts w:cstheme="minorHAnsi"/>
-          <w:sz w:val="24"/>
-          <w:szCs w:val="24"/>
-          <w:lang w:val="en-ID"/>
-        </w:rPr>
-        <w:t>melakukan</w:t>
-      </w:r>
-      <w:proofErr w:type="spellEnd"/>
-      <w:r>
-        <w:rPr>
-          <w:rFonts w:cstheme="minorHAnsi"/>
-          <w:sz w:val="24"/>
-          <w:szCs w:val="24"/>
-          <w:lang w:val="en-ID"/>
-        </w:rPr>
-        <w:t xml:space="preserve"> </w:t>
-      </w:r>
-      <w:proofErr w:type="spellStart"/>
-      <w:r>
-        <w:rPr>
-          <w:rFonts w:cstheme="minorHAnsi"/>
-          <w:sz w:val="24"/>
-          <w:szCs w:val="24"/>
-          <w:lang w:val="en-ID"/>
-        </w:rPr>
-        <w:t>pembayaran</w:t>
-      </w:r>
-      <w:proofErr w:type="spellEnd"/>
-      <w:r>
-        <w:rPr>
-          <w:rFonts w:cstheme="minorHAnsi"/>
-          <w:sz w:val="24"/>
-          <w:szCs w:val="24"/>
-          <w:lang w:val="en-ID"/>
-        </w:rPr>
-        <w:t xml:space="preserve">, </w:t>
-      </w:r>
-      <w:proofErr w:type="spellStart"/>
-      <w:r>
-        <w:rPr>
-          <w:rFonts w:cstheme="minorHAnsi"/>
-          <w:sz w:val="24"/>
-          <w:szCs w:val="24"/>
-          <w:lang w:val="en-ID"/>
-        </w:rPr>
-        <w:t>maka</w:t>
-      </w:r>
-      <w:proofErr w:type="spellEnd"/>
-      <w:r>
-        <w:rPr>
-          <w:rFonts w:cstheme="minorHAnsi"/>
-          <w:sz w:val="24"/>
-          <w:szCs w:val="24"/>
-          <w:lang w:val="en-ID"/>
-        </w:rPr>
-        <w:t xml:space="preserve"> </w:t>
-      </w:r>
-      <w:proofErr w:type="spellStart"/>
-      <w:r>
-        <w:rPr>
-          <w:rFonts w:cstheme="minorHAnsi"/>
-          <w:sz w:val="24"/>
-          <w:szCs w:val="24"/>
-          <w:lang w:val="en-ID"/>
-        </w:rPr>
-        <w:t>saya</w:t>
-      </w:r>
-      <w:proofErr w:type="spellEnd"/>
-      <w:r>
-        <w:rPr>
-          <w:rFonts w:cstheme="minorHAnsi"/>
-          <w:sz w:val="24"/>
-          <w:szCs w:val="24"/>
-          <w:lang w:val="en-ID"/>
-        </w:rPr>
-        <w:t xml:space="preserve"> </w:t>
-      </w:r>
-      <w:proofErr w:type="spellStart"/>
-      <w:r>
-        <w:rPr>
-          <w:rFonts w:cstheme="minorHAnsi"/>
-          <w:sz w:val="24"/>
-          <w:szCs w:val="24"/>
-          <w:lang w:val="en-ID"/>
-        </w:rPr>
-        <w:t>bersedia</w:t>
-      </w:r>
-      <w:proofErr w:type="spellEnd"/>
-      <w:r>
-        <w:rPr>
-          <w:rFonts w:cstheme="minorHAnsi"/>
-          <w:sz w:val="24"/>
-          <w:szCs w:val="24"/>
-          <w:lang w:val="en-ID"/>
-        </w:rPr>
-        <w:t xml:space="preserve"> </w:t>
-      </w:r>
-      <w:proofErr w:type="spellStart"/>
-      <w:r>
-        <w:rPr>
-          <w:rFonts w:cstheme="minorHAnsi"/>
-          <w:sz w:val="24"/>
-          <w:szCs w:val="24"/>
-          <w:lang w:val="en-ID"/>
-        </w:rPr>
-        <w:t>menerima</w:t>
-      </w:r>
-      <w:proofErr w:type="spellEnd"/>
-      <w:r>
-        <w:rPr>
-          <w:rFonts w:cstheme="minorHAnsi"/>
-          <w:sz w:val="24"/>
-          <w:szCs w:val="24"/>
-          <w:lang w:val="en-ID"/>
-        </w:rPr>
-        <w:t xml:space="preserve"> </w:t>
-      </w:r>
-      <w:proofErr w:type="spellStart"/>
-      <w:r>
-        <w:rPr>
-          <w:rFonts w:cstheme="minorHAnsi"/>
-          <w:sz w:val="24"/>
-          <w:szCs w:val="24"/>
-          <w:lang w:val="en-ID"/>
-        </w:rPr>
-        <w:t>sanksi</w:t>
-      </w:r>
-      <w:proofErr w:type="spellEnd"/>
-      <w:r>
-        <w:rPr>
-          <w:rFonts w:cstheme="minorHAnsi"/>
-          <w:sz w:val="24"/>
-          <w:szCs w:val="24"/>
-          <w:lang w:val="en-ID"/>
-        </w:rPr>
-        <w:t xml:space="preserve"> yang </w:t>
-      </w:r>
-      <w:proofErr w:type="spellStart"/>
-      <w:r>
-        <w:rPr>
-          <w:rFonts w:cstheme="minorHAnsi"/>
-          <w:sz w:val="24"/>
-          <w:szCs w:val="24"/>
-          <w:lang w:val="en-ID"/>
-        </w:rPr>
-        <w:t>ditetapkan</w:t>
-      </w:r>
-      <w:proofErr w:type="spellEnd"/>
-      <w:r>
-        <w:rPr>
-          <w:rFonts w:cstheme="minorHAnsi"/>
-          <w:sz w:val="24"/>
-          <w:szCs w:val="24"/>
-          <w:lang w:val="en-ID"/>
-        </w:rPr>
-        <w:t xml:space="preserve"> oleh </w:t>
-      </w:r>
-      <w:proofErr w:type="spellStart"/>
-      <w:r>
-        <w:rPr>
-          <w:rFonts w:cstheme="minorHAnsi"/>
-          <w:sz w:val="24"/>
-          <w:szCs w:val="24"/>
-          <w:lang w:val="en-ID"/>
-        </w:rPr>
-        <w:t>Universitas</w:t>
-      </w:r>
-      <w:proofErr w:type="spellEnd"/>
-      <w:r>
-        <w:rPr>
-          <w:rFonts w:cstheme="minorHAnsi"/>
-          <w:sz w:val="24"/>
-          <w:szCs w:val="24"/>
-          <w:lang w:val="en-ID"/>
-        </w:rPr>
-        <w:t xml:space="preserve"> Agung </w:t>
-      </w:r>
-      <w:proofErr w:type="spellStart"/>
-      <w:r>
-        <w:rPr>
-          <w:rFonts w:cstheme="minorHAnsi"/>
-          <w:sz w:val="24"/>
-          <w:szCs w:val="24"/>
-          <w:lang w:val="en-ID"/>
-        </w:rPr>
-        <w:t>Podomoro</w:t>
-      </w:r>
-      <w:proofErr w:type="spellEnd"/>
-      <w:r>
-        <w:rPr>
-          <w:rFonts w:cstheme="minorHAnsi"/>
-          <w:sz w:val="24"/>
-          <w:szCs w:val="24"/>
-          <w:lang w:val="en-ID"/>
-        </w:rPr>
-        <w:t>.</w:t>
+        <w:rPr>
+          <w:rFonts w:cstheme="minorHAnsi"/>
+          <w:sz w:val="24"/>
+          <w:szCs w:val="24"/>
+          <w:lang w:val="en-ID"/>
+        </w:rPr>
+      </w:pPr>
+      <w:r>
+        <w:rPr>
+          <w:rFonts w:cstheme="minorHAnsi"/>
+          <w:sz w:val="24"/>
+          <w:szCs w:val="24"/>
+          <w:lang w:val="en-ID"/>
+        </w:rPr>
+        <w:t>Adapun pengajuan cicilan ini saya ajukan karena :</w:t>
+      </w:r>
+      <w:r>
+        <w:rPr>
+          <w:rFonts w:cstheme="minorHAnsi"/>
+          <w:sz w:val="24"/>
+          <w:szCs w:val="24"/>
+          <w:lang w:val="en-ID"/>
+        </w:rPr>
+        <w:br/>
+      </w:r>
+      <w:r>
+        <w:rPr>
+          <w:rFonts w:cstheme="minorHAnsi"/>
+          <w:sz w:val="24"/>
+          <w:szCs w:val="24"/>
+          <w:lang w:val="en-ID"/>
+        </w:rPr>
+        <w:t>___________________________________________________________________________</w:t>
       </w:r>
     </w:p>
     <w:p>
       <w:pPr>
+        <w:jc w:val="both"/>
+        <w:rPr>
+          <w:rFonts w:cstheme="minorHAnsi"/>
+          <w:sz w:val="24"/>
+          <w:szCs w:val="24"/>
+          <w:lang w:val="en-ID"/>
+        </w:rPr>
+      </w:pPr>
+      <w:r>
+        <w:rPr>
+          <w:rFonts w:cstheme="minorHAnsi"/>
+          <w:sz w:val="24"/>
+          <w:szCs w:val="24"/>
+          <w:lang w:val="en-ID"/>
+        </w:rPr>
+        <w:t xml:space="preserve">Dan </w:t>
+      </w:r>
+      <w:r>
+        <w:rPr>
+          <w:rFonts w:cstheme="minorHAnsi"/>
+          <w:sz w:val="24"/>
+          <w:szCs w:val="24"/>
+          <w:lang w:val="en-ID"/>
+        </w:rPr>
+        <w:t>d</w:t>
+      </w:r>
+      <w:r>
+        <w:rPr>
+          <w:rFonts w:cstheme="minorHAnsi"/>
+          <w:sz w:val="24"/>
+          <w:szCs w:val="24"/>
+          <w:lang w:val="en-ID"/>
+        </w:rPr>
+        <w:t xml:space="preserve">engan ini menyatakan bahwa saya sanggup membayar biaya kuliah sesuai dengan jadwal cicilan pembayaran </w:t>
+      </w:r>
+      <w:r>
+        <w:rPr>
+          <w:rFonts w:cstheme="minorHAnsi"/>
+          <w:sz w:val="24"/>
+          <w:szCs w:val="24"/>
+          <w:lang w:val="en-ID"/>
+        </w:rPr>
+        <w:t xml:space="preserve">biaya kuliah </w:t>
+      </w:r>
+      <w:r>
+        <w:rPr>
+          <w:rFonts w:cstheme="minorHAnsi"/>
+          <w:sz w:val="24"/>
+          <w:szCs w:val="24"/>
+          <w:lang w:val="en-ID"/>
+        </w:rPr>
+        <w:t xml:space="preserve">tersebut diatas. </w:t>
+      </w:r>
+      <w:r>
+        <w:rPr>
+          <w:rFonts w:cstheme="minorHAnsi"/>
+          <w:sz w:val="24"/>
+          <w:szCs w:val="24"/>
+          <w:lang w:val="en-ID"/>
+        </w:rPr>
+        <w:t>Apabila sampai batas waktu di atas saya belum melakukan pembayaran, maka saya bersedia menerima sanksi yang ditetapkan oleh Universitas Agung Podomoro.</w:t>
+      </w:r>
+    </w:p>
+    <w:p>
+      <w:pPr>
         <w:spacing w:after="0" w:line="240" w:lineRule="auto"/>
         <w:jc w:val="both"/>
         <w:rPr>
@@ -4235,205 +2143,23 @@
           <w:lang w:val="en-ID"/>
         </w:rPr>
       </w:pPr>
-      <w:proofErr w:type="spellStart"/>
-      <w:r>
-        <w:rPr>
-          <w:rFonts w:cstheme="minorHAnsi"/>
-          <w:sz w:val="24"/>
-          <w:szCs w:val="24"/>
-          <w:lang w:val="en-ID"/>
-        </w:rPr>
-        <w:t>Demikian</w:t>
-      </w:r>
-      <w:proofErr w:type="spellEnd"/>
-      <w:r>
-        <w:rPr>
-          <w:rFonts w:cstheme="minorHAnsi"/>
-          <w:sz w:val="24"/>
-          <w:szCs w:val="24"/>
-          <w:lang w:val="en-ID"/>
-        </w:rPr>
-        <w:t xml:space="preserve"> </w:t>
-      </w:r>
-      <w:proofErr w:type="spellStart"/>
-      <w:r>
-        <w:rPr>
-          <w:rFonts w:cstheme="minorHAnsi"/>
-          <w:sz w:val="24"/>
-          <w:szCs w:val="24"/>
-          <w:lang w:val="en-ID"/>
-        </w:rPr>
-        <w:t>surat</w:t>
-      </w:r>
-      <w:proofErr w:type="spellEnd"/>
-      <w:r>
-        <w:rPr>
-          <w:rFonts w:cstheme="minorHAnsi"/>
-          <w:sz w:val="24"/>
-          <w:szCs w:val="24"/>
-          <w:lang w:val="en-ID"/>
-        </w:rPr>
-        <w:t xml:space="preserve"> </w:t>
-      </w:r>
-      <w:proofErr w:type="spellStart"/>
-      <w:r>
-        <w:rPr>
-          <w:rFonts w:cstheme="minorHAnsi"/>
-          <w:sz w:val="24"/>
-          <w:szCs w:val="24"/>
-          <w:lang w:val="en-ID"/>
-        </w:rPr>
-        <w:t>permohonan</w:t>
-      </w:r>
-      <w:proofErr w:type="spellEnd"/>
-      <w:r>
-        <w:rPr>
-          <w:rFonts w:cstheme="minorHAnsi"/>
-          <w:sz w:val="24"/>
-          <w:szCs w:val="24"/>
-          <w:lang w:val="en-ID"/>
-        </w:rPr>
-        <w:t xml:space="preserve"> </w:t>
-      </w:r>
-      <w:proofErr w:type="spellStart"/>
-      <w:r>
-        <w:rPr>
-          <w:rFonts w:cstheme="minorHAnsi"/>
-          <w:sz w:val="24"/>
-          <w:szCs w:val="24"/>
-          <w:lang w:val="en-ID"/>
-        </w:rPr>
-        <w:t>ini</w:t>
-      </w:r>
-      <w:proofErr w:type="spellEnd"/>
-      <w:r>
-        <w:rPr>
-          <w:rFonts w:cstheme="minorHAnsi"/>
-          <w:sz w:val="24"/>
-          <w:szCs w:val="24"/>
-          <w:lang w:val="en-ID"/>
-        </w:rPr>
-        <w:t xml:space="preserve"> </w:t>
-      </w:r>
-      <w:proofErr w:type="spellStart"/>
-      <w:r>
-        <w:rPr>
-          <w:rFonts w:cstheme="minorHAnsi"/>
-          <w:sz w:val="24"/>
-          <w:szCs w:val="24"/>
-          <w:lang w:val="en-ID"/>
-        </w:rPr>
-        <w:t>saya</w:t>
-      </w:r>
-      <w:proofErr w:type="spellEnd"/>
-      <w:r>
-        <w:rPr>
-          <w:rFonts w:cstheme="minorHAnsi"/>
-          <w:sz w:val="24"/>
-          <w:szCs w:val="24"/>
-          <w:lang w:val="en-ID"/>
-        </w:rPr>
-        <w:t xml:space="preserve"> </w:t>
-      </w:r>
-      <w:proofErr w:type="spellStart"/>
-      <w:r>
-        <w:rPr>
-          <w:rFonts w:cstheme="minorHAnsi"/>
-          <w:sz w:val="24"/>
-          <w:szCs w:val="24"/>
-          <w:lang w:val="en-ID"/>
-        </w:rPr>
-        <w:t>buat</w:t>
-      </w:r>
-      <w:proofErr w:type="spellEnd"/>
-      <w:r>
-        <w:rPr>
-          <w:rFonts w:cstheme="minorHAnsi"/>
-          <w:sz w:val="24"/>
-          <w:szCs w:val="24"/>
-          <w:lang w:val="en-ID"/>
-        </w:rPr>
-        <w:t xml:space="preserve"> </w:t>
-      </w:r>
-      <w:proofErr w:type="spellStart"/>
-      <w:r>
-        <w:rPr>
-          <w:rFonts w:cstheme="minorHAnsi"/>
-          <w:sz w:val="24"/>
-          <w:szCs w:val="24"/>
-          <w:lang w:val="en-ID"/>
-        </w:rPr>
-        <w:t>dengan</w:t>
-      </w:r>
-      <w:proofErr w:type="spellEnd"/>
-      <w:r>
-        <w:rPr>
-          <w:rFonts w:cstheme="minorHAnsi"/>
-          <w:sz w:val="24"/>
-          <w:szCs w:val="24"/>
-          <w:lang w:val="en-ID"/>
-        </w:rPr>
-        <w:t xml:space="preserve"> </w:t>
-      </w:r>
-      <w:proofErr w:type="spellStart"/>
-      <w:r>
-        <w:rPr>
-          <w:rFonts w:cstheme="minorHAnsi"/>
-          <w:sz w:val="24"/>
-          <w:szCs w:val="24"/>
-          <w:lang w:val="en-ID"/>
-        </w:rPr>
-        <w:t>penuh</w:t>
-      </w:r>
-      <w:proofErr w:type="spellEnd"/>
-      <w:r>
-        <w:rPr>
-          <w:rFonts w:cstheme="minorHAnsi"/>
-          <w:sz w:val="24"/>
-          <w:szCs w:val="24"/>
-          <w:lang w:val="en-ID"/>
-        </w:rPr>
-        <w:t xml:space="preserve"> </w:t>
-      </w:r>
-      <w:proofErr w:type="spellStart"/>
-      <w:r>
-        <w:rPr>
-          <w:rFonts w:cstheme="minorHAnsi"/>
-          <w:sz w:val="24"/>
-          <w:szCs w:val="24"/>
-          <w:lang w:val="en-ID"/>
-        </w:rPr>
-        <w:t>kesadaran</w:t>
-      </w:r>
-      <w:proofErr w:type="spellEnd"/>
-      <w:r>
-        <w:rPr>
-          <w:rFonts w:cstheme="minorHAnsi"/>
-          <w:sz w:val="24"/>
-          <w:szCs w:val="24"/>
-          <w:lang w:val="en-ID"/>
-        </w:rPr>
-        <w:t xml:space="preserve"> dan </w:t>
-      </w:r>
-      <w:proofErr w:type="spellStart"/>
-      <w:r>
-        <w:rPr>
-          <w:rFonts w:cstheme="minorHAnsi"/>
-          <w:sz w:val="24"/>
-          <w:szCs w:val="24"/>
-          <w:lang w:val="en-ID"/>
-        </w:rPr>
-        <w:t>tanggungjawab</w:t>
-      </w:r>
-      <w:proofErr w:type="spellEnd"/>
-      <w:r>
-        <w:rPr>
-          <w:rFonts w:cstheme="minorHAnsi"/>
-          <w:sz w:val="24"/>
-          <w:szCs w:val="24"/>
-          <w:lang w:val="en-ID"/>
-        </w:rPr>
-        <w:t>.</w:t>
+      <w:r>
+        <w:rPr>
+          <w:rFonts w:cstheme="minorHAnsi"/>
+          <w:sz w:val="24"/>
+          <w:szCs w:val="24"/>
+          <w:lang w:val="en-ID"/>
+        </w:rPr>
+        <w:t xml:space="preserve">Demikian surat permohonan ini saya </w:t>
+      </w:r>
+      <w:r>
+        <w:rPr>
+          <w:rFonts w:cstheme="minorHAnsi"/>
+          <w:sz w:val="24"/>
+          <w:szCs w:val="24"/>
+          <w:lang w:val="en-ID"/>
+        </w:rPr>
+        <w:t>buat dengan penuh kesadaran dan tanggungjawab.</w:t>
       </w:r>
       <w:r>
         <w:rPr>
@@ -4470,7 +2196,16 @@
           <w:szCs w:val="24"/>
           <w:lang w:val="en-ID"/>
         </w:rPr>
-        <w:t>Jakarta, ____________2020</w:t>
+        <w:t>Jakarta, ____________202</w:t>
+      </w:r>
+      <w:r>
+        <w:rPr>
+          <w:rFonts w:cstheme="minorHAnsi"/>
+          <w:sz w:val="24"/>
+          <w:szCs w:val="24"/>
+          <w:lang w:val="en-ID"/>
+        </w:rPr>
+        <w:t>...</w:t>
       </w:r>
       <w:r>
         <w:rPr>
@@ -4491,16 +2226,6 @@
         </w:rPr>
         <w:br/>
       </w:r>
-    </w:p>
-    <w:p>
-      <w:pPr>
-        <w:rPr>
-          <w:rFonts w:cstheme="minorHAnsi"/>
-          <w:sz w:val="24"/>
-          <w:szCs w:val="24"/>
-          <w:lang w:val="en-ID"/>
-        </w:rPr>
-      </w:pPr>
     </w:p>
     <w:p>
       <w:pPr>
@@ -4521,13 +2246,13 @@
         <mc:AlternateContent>
           <mc:Choice Requires="wps">
             <w:drawing>
-              <wp:anchor distT="0" distB="0" distL="114300" distR="114300" simplePos="0" relativeHeight="251659264" behindDoc="0" locked="0" layoutInCell="1" allowOverlap="1" wp14:anchorId="794D5CAB" wp14:editId="27E9170A">
+              <wp:anchor distT="0" distB="0" distL="114300" distR="114300" simplePos="0" relativeHeight="251659264" behindDoc="0" locked="0" layoutInCell="1" allowOverlap="1" wp14:anchorId="794D5CAB" wp14:editId="3A799C3D">
                 <wp:simplePos x="0" y="0"/>
                 <wp:positionH relativeFrom="margin">
-                  <wp:posOffset>247650</wp:posOffset>
+                  <wp:posOffset>190500</wp:posOffset>
                 </wp:positionH>
                 <wp:positionV relativeFrom="paragraph">
-                  <wp:posOffset>89535</wp:posOffset>
+                  <wp:posOffset>3810</wp:posOffset>
                 </wp:positionV>
                 <wp:extent cx="1000125" cy="219075"/>
                 <wp:effectExtent l="0" t="0" r="28575" b="28575"/>
@@ -4565,23 +2290,13 @@
                                 <w:lang w:val="en-ID"/>
                               </w:rPr>
                             </w:pPr>
-                            <w:proofErr w:type="spellStart"/>
                             <w:r>
                               <w:rPr>
                                 <w:sz w:val="18"/>
                                 <w:szCs w:val="18"/>
                                 <w:lang w:val="en-ID"/>
                               </w:rPr>
-                              <w:t>Materai</w:t>
-                            </w:r>
-                            <w:proofErr w:type="spellEnd"/>
-                            <w:r>
-                              <w:rPr>
-                                <w:sz w:val="18"/>
-                                <w:szCs w:val="18"/>
-                                <w:lang w:val="en-ID"/>
-                              </w:rPr>
-                              <w:t xml:space="preserve"> Rp 6.000</w:t>
+                              <w:t>Materai Rp 6.000</w:t>
                             </w:r>
                           </w:p>
                         </w:txbxContent>
@@ -4610,7 +2325,7 @@
                 <v:stroke joinstyle="miter"/>
                 <v:path gradientshapeok="t" o:connecttype="rect"/>
               </v:shapetype>
-              <v:shape id="Text Box 1" o:spid="_x0000_s1026" type="#_x0000_t202" style="position:absolute;margin-left:19.5pt;margin-top:7.05pt;width:78.75pt;height:17.25pt;z-index:251659264;visibility:visible;mso-wrap-style:square;mso-width-percent:0;mso-height-percent:0;mso-wrap-distance-left:9pt;mso-wrap-distance-top:0;mso-wrap-distance-right:9pt;mso-wrap-distance-bottom:0;mso-position-horizontal:absolute;mso-position-horizontal-relative:margin;mso-position-vertical:absolute;mso-position-vertical-relative:text;mso-width-percent:0;mso-height-percent:0;mso-width-relative:margin;mso-height-relative:margin;v-text-anchor:top" o:gfxdata="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" fillcolor="white [3201]" strokeweight=".5pt">
+              <v:shape id="Text Box 1" o:spid="_x0000_s1026" type="#_x0000_t202" style="position:absolute;margin-left:15pt;margin-top:.3pt;width:78.75pt;height:17.25pt;z-index:251659264;visibility:visible;mso-wrap-style:square;mso-width-percent:0;mso-height-percent:0;mso-wrap-distance-left:9pt;mso-wrap-distance-top:0;mso-wrap-distance-right:9pt;mso-wrap-distance-bottom:0;mso-position-horizontal:absolute;mso-position-horizontal-relative:margin;mso-position-vertical:absolute;mso-position-vertical-relative:text;mso-width-percent:0;mso-height-percent:0;mso-width-relative:margin;mso-height-relative:margin;v-text-anchor:top" o:gfxdata="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" fillcolor="white [3201]" strokeweight=".5pt">
                 <v:textbox>
                   <w:txbxContent>
                     <w:p>
@@ -4621,23 +2336,13 @@
                           <w:lang w:val="en-ID"/>
                         </w:rPr>
                       </w:pPr>
-                      <w:proofErr w:type="spellStart"/>
                       <w:r>
                         <w:rPr>
                           <w:sz w:val="18"/>
                           <w:szCs w:val="18"/>
                           <w:lang w:val="en-ID"/>
                         </w:rPr>
-                        <w:t>Materai</w:t>
-                      </w:r>
-                      <w:proofErr w:type="spellEnd"/>
-                      <w:r>
-                        <w:rPr>
-                          <w:sz w:val="18"/>
-                          <w:szCs w:val="18"/>
-                          <w:lang w:val="en-ID"/>
-                        </w:rPr>
-                        <w:t xml:space="preserve"> Rp 6.000</w:t>
+                        <w:t>Materai Rp 6.000</w:t>
                       </w:r>
                     </w:p>
                   </w:txbxContent>
@@ -4664,6 +2369,15 @@
           <w:szCs w:val="24"/>
           <w:lang w:val="en-ID"/>
         </w:rPr>
+        <w:br/>
+      </w:r>
+      <w:r>
+        <w:rPr>
+          <w:rFonts w:cstheme="minorHAnsi"/>
+          <w:sz w:val="24"/>
+          <w:szCs w:val="24"/>
+          <w:lang w:val="en-ID"/>
+        </w:rPr>
         <w:t>(____________________</w:t>
       </w:r>
       <w:r>
@@ -4739,37 +2453,15 @@
         </w:rPr>
         <w:t xml:space="preserve">Nama </w:t>
       </w:r>
-      <w:proofErr w:type="spellStart"/>
-      <w:r>
-        <w:rPr>
-          <w:rFonts w:cstheme="minorHAnsi"/>
-          <w:sz w:val="24"/>
-          <w:szCs w:val="24"/>
-          <w:lang w:val="en-ID"/>
-        </w:rPr>
-        <w:t>OrangTua</w:t>
-      </w:r>
-      <w:proofErr w:type="spellEnd"/>
-      <w:r>
-        <w:rPr>
-          <w:rFonts w:cstheme="minorHAnsi"/>
-          <w:sz w:val="24"/>
-          <w:szCs w:val="24"/>
-          <w:lang w:val="en-ID"/>
-        </w:rPr>
-        <w:t>/</w:t>
-      </w:r>
-      <w:proofErr w:type="spellStart"/>
-      <w:r>
-        <w:rPr>
-          <w:rFonts w:cstheme="minorHAnsi"/>
-          <w:sz w:val="24"/>
-          <w:szCs w:val="24"/>
-          <w:lang w:val="en-ID"/>
-        </w:rPr>
-        <w:t>Wali</w:t>
-      </w:r>
-      <w:proofErr w:type="spellEnd"/>
+      <w:r>
+        <w:rPr>
+          <w:rFonts w:cstheme="minorHAnsi"/>
+          <w:sz w:val="24"/>
+          <w:szCs w:val="24"/>
+          <w:lang w:val="en-ID"/>
+        </w:rPr>
+        <w:t>OrangTua/Wali</w:t>
+      </w:r>
       <w:r>
         <w:rPr>
           <w:rFonts w:cstheme="minorHAnsi"/>
